--- a/python.docx
+++ b/python.docx
@@ -1,117 +1,1771 @@
 
 <file path=word/document.xml><?xml version="1.0" encoding="utf-8"?>
-<w:document xmlns:wpc="http://schemas.microsoft.com/office/word/2010/wordprocessingCanvas" xmlns:mc="http://schemas.openxmlformats.org/markup-compatibility/2006" xmlns:o="urn:schemas-microsoft-com:office:office" xmlns:r="http://schemas.openxmlformats.org/officeDocument/2006/relationships" xmlns:m="http://schemas.openxmlformats.org/officeDocument/2006/math" xmlns:v="urn:schemas-microsoft-com:vml" xmlns:wp14="http://schemas.microsoft.com/office/word/2010/wordprocessingDrawing" xmlns:wp="http://schemas.openxmlformats.org/drawingml/2006/wordprocessingDrawing" xmlns:w10="urn:schemas-microsoft-com:office:word" xmlns:w="http://schemas.openxmlformats.org/wordprocessingml/2006/main" xmlns:w14="http://schemas.microsoft.com/office/word/2010/wordml" xmlns:wpg="http://schemas.microsoft.com/office/word/2010/wordprocessingGroup" xmlns:wpi="http://schemas.microsoft.com/office/word/2010/wordprocessingInk" xmlns:wne="http://schemas.microsoft.com/office/word/2006/wordml" xmlns:wps="http://schemas.microsoft.com/office/word/2010/wordprocessingShape" mc:Ignorable="w14 wp14">
+<w:document xmlns:ve="http://schemas.openxmlformats.org/markup-compatibility/2006" xmlns:o="urn:schemas-microsoft-com:office:office" xmlns:r="http://schemas.openxmlformats.org/officeDocument/2006/relationships" xmlns:m="http://schemas.openxmlformats.org/officeDocument/2006/math" xmlns:v="urn:schemas-microsoft-com:vml" xmlns:wp="http://schemas.openxmlformats.org/drawingml/2006/wordprocessingDrawing" xmlns:w10="urn:schemas-microsoft-com:office:word" xmlns:w="http://schemas.openxmlformats.org/wordprocessingml/2006/main" xmlns:wne="http://schemas.microsoft.com/office/word/2006/wordml">
   <w:body>
     <w:p>
-      <w:r>
-        <w:t>def fact_rec(n):</w:t>
-      </w:r>
-    </w:p>
-    <w:p>
-      <w:r>
-        <w:t xml:space="preserve">  if n == 0 or n == 1:</w:t>
-      </w:r>
-    </w:p>
-    <w:p>
-      <w:r>
-        <w:t xml:space="preserve">    return 1</w:t>
-      </w:r>
-    </w:p>
-    <w:p>
-      <w:r>
+      <w:pPr>
+        <w:pStyle w:val="PlainText"/>
+        <w:rPr>
+          <w:rFonts w:ascii="Courier New" w:hAnsi="Courier New" w:cs="Courier New"/>
+          <w:b/>
+          <w:bCs/>
+          <w:sz w:val="28"/>
+          <w:szCs w:val="28"/>
+        </w:rPr>
+      </w:pPr>
+      <w:proofErr w:type="gramStart"/>
+      <w:r>
+        <w:rPr>
+          <w:rFonts w:ascii="Courier New" w:hAnsi="Courier New" w:cs="Courier New"/>
+          <w:b/>
+          <w:bCs/>
+          <w:sz w:val="28"/>
+          <w:szCs w:val="28"/>
+        </w:rPr>
+        <w:t>Program :1</w:t>
+      </w:r>
+      <w:proofErr w:type="gramEnd"/>
+    </w:p>
+    <w:p>
+      <w:pPr>
+        <w:pStyle w:val="PlainText"/>
+        <w:rPr>
+          <w:rFonts w:ascii="Courier New" w:hAnsi="Courier New" w:cs="Courier New"/>
+        </w:rPr>
+      </w:pPr>
+    </w:p>
+    <w:p>
+      <w:pPr>
+        <w:pStyle w:val="PlainText"/>
+        <w:rPr>
+          <w:rFonts w:ascii="Courier New" w:hAnsi="Courier New" w:cs="Courier New"/>
+        </w:rPr>
+      </w:pPr>
+      <w:r>
+        <w:rPr>
+          <w:rFonts w:ascii="Courier New" w:hAnsi="Courier New" w:cs="Courier New"/>
+        </w:rPr>
+        <w:t xml:space="preserve">def </w:t>
+      </w:r>
+      <w:proofErr w:type="spellStart"/>
+      <w:r>
+        <w:rPr>
+          <w:rFonts w:ascii="Courier New" w:hAnsi="Courier New" w:cs="Courier New"/>
+        </w:rPr>
+        <w:t>fact_rec</w:t>
+      </w:r>
+      <w:proofErr w:type="spellEnd"/>
+      <w:r>
+        <w:rPr>
+          <w:rFonts w:ascii="Courier New" w:hAnsi="Courier New" w:cs="Courier New"/>
+        </w:rPr>
+        <w:t>(n):</w:t>
+      </w:r>
+      <w:r>
+        <w:rPr>
+          <w:rFonts w:ascii="Courier New" w:hAnsi="Courier New" w:cs="Courier New"/>
+        </w:rPr>
+        <w:br/>
+        <w:t xml:space="preserve">  if n==0 or n==1:</w:t>
+      </w:r>
+      <w:r>
+        <w:rPr>
+          <w:rFonts w:ascii="Courier New" w:hAnsi="Courier New" w:cs="Courier New"/>
+        </w:rPr>
+        <w:br/>
+        <w:t xml:space="preserve">     return 1</w:t>
+      </w:r>
+      <w:r>
+        <w:rPr>
+          <w:rFonts w:ascii="Courier New" w:hAnsi="Courier New" w:cs="Courier New"/>
+        </w:rPr>
+        <w:br/>
         <w:t xml:space="preserve">  else:</w:t>
       </w:r>
-    </w:p>
-    <w:p>
-      <w:r>
-        <w:t xml:space="preserve">    return n*fact_rec(n-1)</w:t>
-      </w:r>
-    </w:p>
-    <w:p>
-      <w:r>
-        <w:t>number = int(input("enter a value"))</w:t>
-      </w:r>
-    </w:p>
-    <w:p>
-      <w:r>
-        <w:t>res = fact_rec(number)</w:t>
-      </w:r>
-    </w:p>
-    <w:p>
-      <w:r>
-        <w:t>print("the factroial of {} is {}.". format(number,res))</w:t>
+      <w:r>
+        <w:rPr>
+          <w:rFonts w:ascii="Courier New" w:hAnsi="Courier New" w:cs="Courier New"/>
+        </w:rPr>
+        <w:br/>
+        <w:t xml:space="preserve">    return n* </w:t>
+      </w:r>
+      <w:proofErr w:type="spellStart"/>
+      <w:r>
+        <w:rPr>
+          <w:rFonts w:ascii="Courier New" w:hAnsi="Courier New" w:cs="Courier New"/>
+        </w:rPr>
+        <w:t>fact_rec</w:t>
+      </w:r>
+      <w:proofErr w:type="spellEnd"/>
+      <w:r>
+        <w:rPr>
+          <w:rFonts w:ascii="Courier New" w:hAnsi="Courier New" w:cs="Courier New"/>
+        </w:rPr>
+        <w:t>(n-1)</w:t>
+      </w:r>
+      <w:r>
+        <w:rPr>
+          <w:rFonts w:ascii="Courier New" w:hAnsi="Courier New" w:cs="Courier New"/>
+        </w:rPr>
+        <w:br/>
+        <w:t>number=</w:t>
+      </w:r>
+      <w:proofErr w:type="spellStart"/>
+      <w:r>
+        <w:rPr>
+          <w:rFonts w:ascii="Courier New" w:hAnsi="Courier New" w:cs="Courier New"/>
+        </w:rPr>
+        <w:t>int</w:t>
+      </w:r>
+      <w:proofErr w:type="spellEnd"/>
+      <w:r>
+        <w:rPr>
+          <w:rFonts w:ascii="Courier New" w:hAnsi="Courier New" w:cs="Courier New"/>
+        </w:rPr>
+        <w:t xml:space="preserve">(input("enter a value"))  </w:t>
+      </w:r>
+      <w:r>
+        <w:rPr>
+          <w:rFonts w:ascii="Courier New" w:hAnsi="Courier New" w:cs="Courier New"/>
+        </w:rPr>
+        <w:br/>
+        <w:t>res=</w:t>
+      </w:r>
+      <w:proofErr w:type="spellStart"/>
+      <w:r>
+        <w:rPr>
+          <w:rFonts w:ascii="Courier New" w:hAnsi="Courier New" w:cs="Courier New"/>
+        </w:rPr>
+        <w:t>fact_rec</w:t>
+      </w:r>
+      <w:proofErr w:type="spellEnd"/>
+      <w:r>
+        <w:rPr>
+          <w:rFonts w:ascii="Courier New" w:hAnsi="Courier New" w:cs="Courier New"/>
+        </w:rPr>
+        <w:t>(number)</w:t>
+      </w:r>
+      <w:r>
+        <w:rPr>
+          <w:rFonts w:ascii="Courier New" w:hAnsi="Courier New" w:cs="Courier New"/>
+        </w:rPr>
+        <w:br/>
+        <w:t xml:space="preserve">print("the </w:t>
+      </w:r>
+      <w:proofErr w:type="spellStart"/>
+      <w:r>
+        <w:rPr>
+          <w:rFonts w:ascii="Courier New" w:hAnsi="Courier New" w:cs="Courier New"/>
+        </w:rPr>
+        <w:t>factroial</w:t>
+      </w:r>
+      <w:proofErr w:type="spellEnd"/>
+      <w:r>
+        <w:rPr>
+          <w:rFonts w:ascii="Courier New" w:hAnsi="Courier New" w:cs="Courier New"/>
+        </w:rPr>
+        <w:t xml:space="preserve"> of {}is{}.".</w:t>
+      </w:r>
+      <w:proofErr w:type="gramStart"/>
+      <w:r>
+        <w:rPr>
+          <w:rFonts w:ascii="Courier New" w:hAnsi="Courier New" w:cs="Courier New"/>
+        </w:rPr>
+        <w:t>format(</w:t>
+      </w:r>
+      <w:proofErr w:type="spellStart"/>
+      <w:proofErr w:type="gramEnd"/>
+      <w:r>
+        <w:rPr>
+          <w:rFonts w:ascii="Courier New" w:hAnsi="Courier New" w:cs="Courier New"/>
+        </w:rPr>
+        <w:t>number,res</w:t>
+      </w:r>
+      <w:proofErr w:type="spellEnd"/>
+      <w:r>
+        <w:rPr>
+          <w:rFonts w:ascii="Courier New" w:hAnsi="Courier New" w:cs="Courier New"/>
+        </w:rPr>
+        <w:t>))</w:t>
+      </w:r>
+    </w:p>
+    <w:p>
+      <w:pPr>
+        <w:pStyle w:val="PlainText"/>
+        <w:rPr>
+          <w:rFonts w:ascii="Courier New" w:hAnsi="Courier New" w:cs="Courier New"/>
+        </w:rPr>
+      </w:pPr>
+    </w:p>
+    <w:p>
+      <w:pPr>
+        <w:pStyle w:val="PlainText"/>
+        <w:rPr>
+          <w:rFonts w:ascii="Courier New" w:hAnsi="Courier New" w:cs="Courier New"/>
+        </w:rPr>
+      </w:pPr>
+    </w:p>
+    <w:p>
+      <w:pPr>
+        <w:pStyle w:val="PlainText"/>
+        <w:rPr>
+          <w:rFonts w:ascii="Courier New" w:hAnsi="Courier New" w:cs="Courier New"/>
+          <w:b/>
+          <w:bCs/>
+          <w:sz w:val="28"/>
+          <w:szCs w:val="28"/>
+        </w:rPr>
+      </w:pPr>
+      <w:proofErr w:type="gramStart"/>
+      <w:r>
+        <w:rPr>
+          <w:rFonts w:ascii="Courier New" w:hAnsi="Courier New" w:cs="Courier New"/>
+          <w:b/>
+          <w:bCs/>
+          <w:sz w:val="28"/>
+          <w:szCs w:val="28"/>
+        </w:rPr>
+        <w:t>program:</w:t>
+      </w:r>
+      <w:proofErr w:type="gramEnd"/>
+      <w:r>
+        <w:rPr>
+          <w:rFonts w:ascii="Courier New" w:hAnsi="Courier New" w:cs="Courier New"/>
+          <w:b/>
+          <w:bCs/>
+          <w:sz w:val="28"/>
+          <w:szCs w:val="28"/>
+        </w:rPr>
+        <w:t>2</w:t>
+      </w:r>
+    </w:p>
+    <w:p>
+      <w:pPr>
+        <w:pStyle w:val="PlainText"/>
+        <w:rPr>
+          <w:rFonts w:ascii="Courier New" w:hAnsi="Courier New" w:cs="Courier New"/>
+        </w:rPr>
+      </w:pPr>
+    </w:p>
+    <w:p>
+      <w:pPr>
+        <w:pStyle w:val="PlainText"/>
+        <w:rPr>
+          <w:rFonts w:ascii="Courier New" w:hAnsi="Courier New" w:cs="Courier New"/>
+        </w:rPr>
+      </w:pPr>
+      <w:r>
+        <w:rPr>
+          <w:rFonts w:ascii="Courier New" w:hAnsi="Courier New" w:cs="Courier New"/>
+        </w:rPr>
+        <w:t xml:space="preserve">def </w:t>
+      </w:r>
+      <w:proofErr w:type="spellStart"/>
+      <w:r>
+        <w:rPr>
+          <w:rFonts w:ascii="Courier New" w:hAnsi="Courier New" w:cs="Courier New"/>
+        </w:rPr>
+        <w:t>isLeapYear</w:t>
+      </w:r>
+      <w:proofErr w:type="spellEnd"/>
+      <w:r>
+        <w:rPr>
+          <w:rFonts w:ascii="Courier New" w:hAnsi="Courier New" w:cs="Courier New"/>
+        </w:rPr>
+        <w:t>(year):</w:t>
+      </w:r>
+      <w:r>
+        <w:rPr>
+          <w:rFonts w:ascii="Courier New" w:hAnsi="Courier New" w:cs="Courier New"/>
+        </w:rPr>
+        <w:br/>
+        <w:t xml:space="preserve">  if (year % 4 == 0 and year % 100 != 0)or year % 400 == 0:</w:t>
+      </w:r>
+      <w:r>
+        <w:rPr>
+          <w:rFonts w:ascii="Courier New" w:hAnsi="Courier New" w:cs="Courier New"/>
+        </w:rPr>
+        <w:br/>
+        <w:t xml:space="preserve">    return True</w:t>
+      </w:r>
+      <w:r>
+        <w:rPr>
+          <w:rFonts w:ascii="Courier New" w:hAnsi="Courier New" w:cs="Courier New"/>
+        </w:rPr>
+        <w:br/>
+        <w:t xml:space="preserve">  else:</w:t>
+      </w:r>
+      <w:r>
+        <w:rPr>
+          <w:rFonts w:ascii="Courier New" w:hAnsi="Courier New" w:cs="Courier New"/>
+        </w:rPr>
+        <w:br/>
+        <w:t xml:space="preserve">    return False</w:t>
+      </w:r>
+      <w:r>
+        <w:rPr>
+          <w:rFonts w:ascii="Courier New" w:hAnsi="Courier New" w:cs="Courier New"/>
+        </w:rPr>
+        <w:br/>
+        <w:t xml:space="preserve">year = </w:t>
+      </w:r>
+      <w:proofErr w:type="spellStart"/>
+      <w:r>
+        <w:rPr>
+          <w:rFonts w:ascii="Courier New" w:hAnsi="Courier New" w:cs="Courier New"/>
+        </w:rPr>
+        <w:t>int</w:t>
+      </w:r>
+      <w:proofErr w:type="spellEnd"/>
+      <w:r>
+        <w:rPr>
+          <w:rFonts w:ascii="Courier New" w:hAnsi="Courier New" w:cs="Courier New"/>
+        </w:rPr>
+        <w:t xml:space="preserve">(input("enter a year:"))  </w:t>
+      </w:r>
+      <w:r>
+        <w:rPr>
+          <w:rFonts w:ascii="Courier New" w:hAnsi="Courier New" w:cs="Courier New"/>
+        </w:rPr>
+        <w:br/>
+        <w:t xml:space="preserve">if </w:t>
+      </w:r>
+      <w:proofErr w:type="spellStart"/>
+      <w:r>
+        <w:rPr>
+          <w:rFonts w:ascii="Courier New" w:hAnsi="Courier New" w:cs="Courier New"/>
+        </w:rPr>
+        <w:t>isLeapYear</w:t>
+      </w:r>
+      <w:proofErr w:type="spellEnd"/>
+      <w:r>
+        <w:rPr>
+          <w:rFonts w:ascii="Courier New" w:hAnsi="Courier New" w:cs="Courier New"/>
+        </w:rPr>
+        <w:t>(year):</w:t>
+      </w:r>
+      <w:r>
+        <w:rPr>
+          <w:rFonts w:ascii="Courier New" w:hAnsi="Courier New" w:cs="Courier New"/>
+        </w:rPr>
+        <w:br/>
+        <w:t xml:space="preserve">  print('{}is a leap </w:t>
+      </w:r>
+      <w:proofErr w:type="spellStart"/>
+      <w:r>
+        <w:rPr>
+          <w:rFonts w:ascii="Courier New" w:hAnsi="Courier New" w:cs="Courier New"/>
+        </w:rPr>
+        <w:t>year.'.</w:t>
+      </w:r>
+      <w:proofErr w:type="gramStart"/>
+      <w:r>
+        <w:rPr>
+          <w:rFonts w:ascii="Courier New" w:hAnsi="Courier New" w:cs="Courier New"/>
+        </w:rPr>
+        <w:t>format</w:t>
+      </w:r>
+      <w:proofErr w:type="spellEnd"/>
+      <w:r>
+        <w:rPr>
+          <w:rFonts w:ascii="Courier New" w:hAnsi="Courier New" w:cs="Courier New"/>
+        </w:rPr>
+        <w:t>(</w:t>
+      </w:r>
+      <w:proofErr w:type="gramEnd"/>
+      <w:r>
+        <w:rPr>
+          <w:rFonts w:ascii="Courier New" w:hAnsi="Courier New" w:cs="Courier New"/>
+        </w:rPr>
+        <w:t>year))</w:t>
+      </w:r>
+      <w:r>
+        <w:rPr>
+          <w:rFonts w:ascii="Courier New" w:hAnsi="Courier New" w:cs="Courier New"/>
+        </w:rPr>
+        <w:br/>
+        <w:t>else:</w:t>
+      </w:r>
+      <w:r>
+        <w:rPr>
+          <w:rFonts w:ascii="Courier New" w:hAnsi="Courier New" w:cs="Courier New"/>
+        </w:rPr>
+        <w:br/>
+        <w:t xml:space="preserve">  print('{} is not a leap year.'. format(year))</w:t>
       </w:r>
     </w:p>
     <w:p/>
+    <w:p>
+      <w:pPr>
+        <w:rPr>
+          <w:b/>
+          <w:bCs/>
+          <w:sz w:val="28"/>
+          <w:szCs w:val="28"/>
+        </w:rPr>
+      </w:pPr>
+      <w:proofErr w:type="gramStart"/>
+      <w:r>
+        <w:rPr>
+          <w:b/>
+          <w:bCs/>
+          <w:sz w:val="28"/>
+          <w:szCs w:val="28"/>
+        </w:rPr>
+        <w:t>program:</w:t>
+      </w:r>
+      <w:proofErr w:type="gramEnd"/>
+      <w:r>
+        <w:rPr>
+          <w:b/>
+          <w:bCs/>
+          <w:sz w:val="28"/>
+          <w:szCs w:val="28"/>
+        </w:rPr>
+        <w:t>3</w:t>
+      </w:r>
+    </w:p>
+    <w:p>
+      <w:pPr>
+        <w:pStyle w:val="PlainText"/>
+        <w:rPr>
+          <w:rFonts w:ascii="Courier New" w:hAnsi="Courier New" w:cs="Courier New"/>
+        </w:rPr>
+      </w:pPr>
+      <w:r>
+        <w:rPr>
+          <w:rFonts w:ascii="Courier New" w:hAnsi="Courier New" w:cs="Courier New"/>
+        </w:rPr>
+        <w:t xml:space="preserve"># Python program to create </w:t>
+      </w:r>
+      <w:proofErr w:type="spellStart"/>
+      <w:r>
+        <w:rPr>
+          <w:rFonts w:ascii="Courier New" w:hAnsi="Courier New" w:cs="Courier New"/>
+        </w:rPr>
+        <w:t>Bankaccount</w:t>
+      </w:r>
+      <w:proofErr w:type="spellEnd"/>
+      <w:r>
+        <w:rPr>
+          <w:rFonts w:ascii="Courier New" w:hAnsi="Courier New" w:cs="Courier New"/>
+        </w:rPr>
+        <w:t xml:space="preserve"> class</w:t>
+      </w:r>
+    </w:p>
+    <w:p>
+      <w:pPr>
+        <w:pStyle w:val="PlainText"/>
+        <w:rPr>
+          <w:rFonts w:ascii="Courier New" w:hAnsi="Courier New" w:cs="Courier New"/>
+        </w:rPr>
+      </w:pPr>
+      <w:r>
+        <w:rPr>
+          <w:rFonts w:ascii="Courier New" w:hAnsi="Courier New" w:cs="Courier New"/>
+        </w:rPr>
+        <w:t xml:space="preserve"># </w:t>
+      </w:r>
+      <w:proofErr w:type="gramStart"/>
+      <w:r>
+        <w:rPr>
+          <w:rFonts w:ascii="Courier New" w:hAnsi="Courier New" w:cs="Courier New"/>
+        </w:rPr>
+        <w:t>with</w:t>
+      </w:r>
+      <w:proofErr w:type="gramEnd"/>
+      <w:r>
+        <w:rPr>
+          <w:rFonts w:ascii="Courier New" w:hAnsi="Courier New" w:cs="Courier New"/>
+        </w:rPr>
+        <w:t xml:space="preserve"> both a deposit() and a withdraw() function</w:t>
+      </w:r>
+    </w:p>
+    <w:p>
+      <w:pPr>
+        <w:pStyle w:val="PlainText"/>
+        <w:rPr>
+          <w:rFonts w:ascii="Courier New" w:hAnsi="Courier New" w:cs="Courier New"/>
+        </w:rPr>
+      </w:pPr>
+      <w:proofErr w:type="gramStart"/>
+      <w:r>
+        <w:rPr>
+          <w:rFonts w:ascii="Courier New" w:hAnsi="Courier New" w:cs="Courier New"/>
+        </w:rPr>
+        <w:t>class</w:t>
+      </w:r>
+      <w:proofErr w:type="gramEnd"/>
+      <w:r>
+        <w:rPr>
+          <w:rFonts w:ascii="Courier New" w:hAnsi="Courier New" w:cs="Courier New"/>
+        </w:rPr>
+        <w:t xml:space="preserve"> </w:t>
+      </w:r>
+      <w:proofErr w:type="spellStart"/>
+      <w:r>
+        <w:rPr>
+          <w:rFonts w:ascii="Courier New" w:hAnsi="Courier New" w:cs="Courier New"/>
+        </w:rPr>
+        <w:t>Bank_Account</w:t>
+      </w:r>
+      <w:proofErr w:type="spellEnd"/>
+      <w:r>
+        <w:rPr>
+          <w:rFonts w:ascii="Courier New" w:hAnsi="Courier New" w:cs="Courier New"/>
+        </w:rPr>
+        <w:t>:</w:t>
+      </w:r>
+    </w:p>
+    <w:p>
+      <w:pPr>
+        <w:pStyle w:val="PlainText"/>
+        <w:rPr>
+          <w:rFonts w:ascii="Courier New" w:hAnsi="Courier New" w:cs="Courier New"/>
+        </w:rPr>
+      </w:pPr>
+      <w:r>
+        <w:rPr>
+          <w:rFonts w:ascii="Courier New" w:hAnsi="Courier New" w:cs="Courier New"/>
+        </w:rPr>
+        <w:t xml:space="preserve">    </w:t>
+      </w:r>
+      <w:proofErr w:type="gramStart"/>
+      <w:r>
+        <w:rPr>
+          <w:rFonts w:ascii="Courier New" w:hAnsi="Courier New" w:cs="Courier New"/>
+        </w:rPr>
+        <w:t>def</w:t>
+      </w:r>
+      <w:proofErr w:type="gramEnd"/>
+      <w:r>
+        <w:rPr>
+          <w:rFonts w:ascii="Courier New" w:hAnsi="Courier New" w:cs="Courier New"/>
+        </w:rPr>
+        <w:t xml:space="preserve"> __init__(self):</w:t>
+      </w:r>
+    </w:p>
+    <w:p>
+      <w:pPr>
+        <w:pStyle w:val="PlainText"/>
+        <w:rPr>
+          <w:rFonts w:ascii="Courier New" w:hAnsi="Courier New" w:cs="Courier New"/>
+        </w:rPr>
+      </w:pPr>
+      <w:r>
+        <w:rPr>
+          <w:rFonts w:ascii="Courier New" w:hAnsi="Courier New" w:cs="Courier New"/>
+        </w:rPr>
+        <w:t xml:space="preserve">        </w:t>
+      </w:r>
+      <w:proofErr w:type="spellStart"/>
+      <w:r>
+        <w:rPr>
+          <w:rFonts w:ascii="Courier New" w:hAnsi="Courier New" w:cs="Courier New"/>
+        </w:rPr>
+        <w:t>self.balance</w:t>
+      </w:r>
+      <w:proofErr w:type="spellEnd"/>
+      <w:r>
+        <w:rPr>
+          <w:rFonts w:ascii="Courier New" w:hAnsi="Courier New" w:cs="Courier New"/>
+        </w:rPr>
+        <w:t>=0</w:t>
+      </w:r>
+    </w:p>
+    <w:p>
+      <w:pPr>
+        <w:pStyle w:val="PlainText"/>
+        <w:rPr>
+          <w:rFonts w:ascii="Courier New" w:hAnsi="Courier New" w:cs="Courier New"/>
+        </w:rPr>
+      </w:pPr>
+      <w:r>
+        <w:rPr>
+          <w:rFonts w:ascii="Courier New" w:hAnsi="Courier New" w:cs="Courier New"/>
+        </w:rPr>
+        <w:t xml:space="preserve">        </w:t>
+      </w:r>
+      <w:proofErr w:type="gramStart"/>
+      <w:r>
+        <w:rPr>
+          <w:rFonts w:ascii="Courier New" w:hAnsi="Courier New" w:cs="Courier New"/>
+        </w:rPr>
+        <w:t>print(</w:t>
+      </w:r>
+      <w:proofErr w:type="gramEnd"/>
+      <w:r>
+        <w:rPr>
+          <w:rFonts w:ascii="Courier New" w:hAnsi="Courier New" w:cs="Courier New"/>
+        </w:rPr>
+        <w:t>"Hello!!! Welcome to the Deposit &amp; Withdrawal Machine")</w:t>
+      </w:r>
+    </w:p>
+    <w:p>
+      <w:pPr>
+        <w:pStyle w:val="PlainText"/>
+        <w:rPr>
+          <w:rFonts w:ascii="Courier New" w:hAnsi="Courier New" w:cs="Courier New"/>
+        </w:rPr>
+      </w:pPr>
+      <w:r>
+        <w:rPr>
+          <w:rFonts w:ascii="Courier New" w:hAnsi="Courier New" w:cs="Courier New"/>
+        </w:rPr>
+        <w:t xml:space="preserve"> </w:t>
+      </w:r>
+    </w:p>
+    <w:p>
+      <w:pPr>
+        <w:pStyle w:val="PlainText"/>
+        <w:rPr>
+          <w:rFonts w:ascii="Courier New" w:hAnsi="Courier New" w:cs="Courier New"/>
+        </w:rPr>
+      </w:pPr>
+      <w:r>
+        <w:rPr>
+          <w:rFonts w:ascii="Courier New" w:hAnsi="Courier New" w:cs="Courier New"/>
+        </w:rPr>
+        <w:t xml:space="preserve">    </w:t>
+      </w:r>
+      <w:proofErr w:type="gramStart"/>
+      <w:r>
+        <w:rPr>
+          <w:rFonts w:ascii="Courier New" w:hAnsi="Courier New" w:cs="Courier New"/>
+        </w:rPr>
+        <w:t>def</w:t>
+      </w:r>
+      <w:proofErr w:type="gramEnd"/>
+      <w:r>
+        <w:rPr>
+          <w:rFonts w:ascii="Courier New" w:hAnsi="Courier New" w:cs="Courier New"/>
+        </w:rPr>
+        <w:t xml:space="preserve"> deposit(self):</w:t>
+      </w:r>
+    </w:p>
+    <w:p>
+      <w:pPr>
+        <w:pStyle w:val="PlainText"/>
+        <w:rPr>
+          <w:rFonts w:ascii="Courier New" w:hAnsi="Courier New" w:cs="Courier New"/>
+        </w:rPr>
+      </w:pPr>
+      <w:r>
+        <w:rPr>
+          <w:rFonts w:ascii="Courier New" w:hAnsi="Courier New" w:cs="Courier New"/>
+        </w:rPr>
+        <w:t xml:space="preserve">        </w:t>
+      </w:r>
+      <w:proofErr w:type="gramStart"/>
+      <w:r>
+        <w:rPr>
+          <w:rFonts w:ascii="Courier New" w:hAnsi="Courier New" w:cs="Courier New"/>
+        </w:rPr>
+        <w:t>amount=</w:t>
+      </w:r>
+      <w:proofErr w:type="gramEnd"/>
+      <w:r>
+        <w:rPr>
+          <w:rFonts w:ascii="Courier New" w:hAnsi="Courier New" w:cs="Courier New"/>
+        </w:rPr>
+        <w:t>float(input("Enter amount to be Deposited: "))</w:t>
+      </w:r>
+    </w:p>
+    <w:p>
+      <w:pPr>
+        <w:pStyle w:val="PlainText"/>
+        <w:rPr>
+          <w:rFonts w:ascii="Courier New" w:hAnsi="Courier New" w:cs="Courier New"/>
+        </w:rPr>
+      </w:pPr>
+      <w:r>
+        <w:rPr>
+          <w:rFonts w:ascii="Courier New" w:hAnsi="Courier New" w:cs="Courier New"/>
+        </w:rPr>
+        <w:t xml:space="preserve">        </w:t>
+      </w:r>
+      <w:proofErr w:type="spellStart"/>
+      <w:r>
+        <w:rPr>
+          <w:rFonts w:ascii="Courier New" w:hAnsi="Courier New" w:cs="Courier New"/>
+        </w:rPr>
+        <w:t>self.balance</w:t>
+      </w:r>
+      <w:proofErr w:type="spellEnd"/>
+      <w:r>
+        <w:rPr>
+          <w:rFonts w:ascii="Courier New" w:hAnsi="Courier New" w:cs="Courier New"/>
+        </w:rPr>
+        <w:t xml:space="preserve"> += amount</w:t>
+      </w:r>
+    </w:p>
+    <w:p>
+      <w:pPr>
+        <w:pStyle w:val="PlainText"/>
+        <w:rPr>
+          <w:rFonts w:ascii="Courier New" w:hAnsi="Courier New" w:cs="Courier New"/>
+        </w:rPr>
+      </w:pPr>
+      <w:r>
+        <w:rPr>
+          <w:rFonts w:ascii="Courier New" w:hAnsi="Courier New" w:cs="Courier New"/>
+        </w:rPr>
+        <w:t xml:space="preserve">        </w:t>
+      </w:r>
+      <w:proofErr w:type="gramStart"/>
+      <w:r>
+        <w:rPr>
+          <w:rFonts w:ascii="Courier New" w:hAnsi="Courier New" w:cs="Courier New"/>
+        </w:rPr>
+        <w:t>print(</w:t>
+      </w:r>
+      <w:proofErr w:type="gramEnd"/>
+      <w:r>
+        <w:rPr>
+          <w:rFonts w:ascii="Courier New" w:hAnsi="Courier New" w:cs="Courier New"/>
+        </w:rPr>
+        <w:t>"\n Amount Deposited:",amount)</w:t>
+      </w:r>
+    </w:p>
+    <w:p>
+      <w:pPr>
+        <w:pStyle w:val="PlainText"/>
+        <w:rPr>
+          <w:rFonts w:ascii="Courier New" w:hAnsi="Courier New" w:cs="Courier New"/>
+        </w:rPr>
+      </w:pPr>
+      <w:r>
+        <w:rPr>
+          <w:rFonts w:ascii="Courier New" w:hAnsi="Courier New" w:cs="Courier New"/>
+        </w:rPr>
+        <w:t xml:space="preserve"> </w:t>
+      </w:r>
+    </w:p>
+    <w:p>
+      <w:pPr>
+        <w:pStyle w:val="PlainText"/>
+        <w:rPr>
+          <w:rFonts w:ascii="Courier New" w:hAnsi="Courier New" w:cs="Courier New"/>
+        </w:rPr>
+      </w:pPr>
+      <w:r>
+        <w:rPr>
+          <w:rFonts w:ascii="Courier New" w:hAnsi="Courier New" w:cs="Courier New"/>
+        </w:rPr>
+        <w:t xml:space="preserve">    </w:t>
+      </w:r>
+      <w:proofErr w:type="gramStart"/>
+      <w:r>
+        <w:rPr>
+          <w:rFonts w:ascii="Courier New" w:hAnsi="Courier New" w:cs="Courier New"/>
+        </w:rPr>
+        <w:t>def</w:t>
+      </w:r>
+      <w:proofErr w:type="gramEnd"/>
+      <w:r>
+        <w:rPr>
+          <w:rFonts w:ascii="Courier New" w:hAnsi="Courier New" w:cs="Courier New"/>
+        </w:rPr>
+        <w:t xml:space="preserve"> withdraw(self):</w:t>
+      </w:r>
+    </w:p>
+    <w:p>
+      <w:pPr>
+        <w:pStyle w:val="PlainText"/>
+        <w:rPr>
+          <w:rFonts w:ascii="Courier New" w:hAnsi="Courier New" w:cs="Courier New"/>
+        </w:rPr>
+      </w:pPr>
+      <w:r>
+        <w:rPr>
+          <w:rFonts w:ascii="Courier New" w:hAnsi="Courier New" w:cs="Courier New"/>
+        </w:rPr>
+        <w:t xml:space="preserve">        </w:t>
+      </w:r>
+      <w:proofErr w:type="gramStart"/>
+      <w:r>
+        <w:rPr>
+          <w:rFonts w:ascii="Courier New" w:hAnsi="Courier New" w:cs="Courier New"/>
+        </w:rPr>
+        <w:t>amount</w:t>
+      </w:r>
+      <w:proofErr w:type="gramEnd"/>
+      <w:r>
+        <w:rPr>
+          <w:rFonts w:ascii="Courier New" w:hAnsi="Courier New" w:cs="Courier New"/>
+        </w:rPr>
+        <w:t xml:space="preserve"> = float(input("Enter amount to be Withdrawn: "))</w:t>
+      </w:r>
+    </w:p>
+    <w:p>
+      <w:pPr>
+        <w:pStyle w:val="PlainText"/>
+        <w:rPr>
+          <w:rFonts w:ascii="Courier New" w:hAnsi="Courier New" w:cs="Courier New"/>
+        </w:rPr>
+      </w:pPr>
+      <w:r>
+        <w:rPr>
+          <w:rFonts w:ascii="Courier New" w:hAnsi="Courier New" w:cs="Courier New"/>
+        </w:rPr>
+        <w:t xml:space="preserve">        </w:t>
+      </w:r>
+      <w:proofErr w:type="gramStart"/>
+      <w:r>
+        <w:rPr>
+          <w:rFonts w:ascii="Courier New" w:hAnsi="Courier New" w:cs="Courier New"/>
+        </w:rPr>
+        <w:t>if</w:t>
+      </w:r>
+      <w:proofErr w:type="gramEnd"/>
+      <w:r>
+        <w:rPr>
+          <w:rFonts w:ascii="Courier New" w:hAnsi="Courier New" w:cs="Courier New"/>
+        </w:rPr>
+        <w:t xml:space="preserve"> </w:t>
+      </w:r>
+      <w:proofErr w:type="spellStart"/>
+      <w:r>
+        <w:rPr>
+          <w:rFonts w:ascii="Courier New" w:hAnsi="Courier New" w:cs="Courier New"/>
+        </w:rPr>
+        <w:t>self.balance</w:t>
+      </w:r>
+      <w:proofErr w:type="spellEnd"/>
+      <w:r>
+        <w:rPr>
+          <w:rFonts w:ascii="Courier New" w:hAnsi="Courier New" w:cs="Courier New"/>
+        </w:rPr>
+        <w:t>&gt;=amount:</w:t>
+      </w:r>
+    </w:p>
+    <w:p>
+      <w:pPr>
+        <w:pStyle w:val="PlainText"/>
+        <w:rPr>
+          <w:rFonts w:ascii="Courier New" w:hAnsi="Courier New" w:cs="Courier New"/>
+        </w:rPr>
+      </w:pPr>
+      <w:r>
+        <w:rPr>
+          <w:rFonts w:ascii="Courier New" w:hAnsi="Courier New" w:cs="Courier New"/>
+        </w:rPr>
+        <w:t xml:space="preserve">            </w:t>
+      </w:r>
+      <w:proofErr w:type="spellStart"/>
+      <w:proofErr w:type="gramStart"/>
+      <w:r>
+        <w:rPr>
+          <w:rFonts w:ascii="Courier New" w:hAnsi="Courier New" w:cs="Courier New"/>
+        </w:rPr>
+        <w:t>self.balance</w:t>
+      </w:r>
+      <w:proofErr w:type="spellEnd"/>
+      <w:r>
+        <w:rPr>
+          <w:rFonts w:ascii="Courier New" w:hAnsi="Courier New" w:cs="Courier New"/>
+        </w:rPr>
+        <w:t>-=</w:t>
+      </w:r>
+      <w:proofErr w:type="gramEnd"/>
+      <w:r>
+        <w:rPr>
+          <w:rFonts w:ascii="Courier New" w:hAnsi="Courier New" w:cs="Courier New"/>
+        </w:rPr>
+        <w:t>amount</w:t>
+      </w:r>
+    </w:p>
+    <w:p>
+      <w:pPr>
+        <w:pStyle w:val="PlainText"/>
+        <w:rPr>
+          <w:rFonts w:ascii="Courier New" w:hAnsi="Courier New" w:cs="Courier New"/>
+        </w:rPr>
+      </w:pPr>
+      <w:r>
+        <w:rPr>
+          <w:rFonts w:ascii="Courier New" w:hAnsi="Courier New" w:cs="Courier New"/>
+        </w:rPr>
+        <w:t xml:space="preserve">            </w:t>
+      </w:r>
+      <w:proofErr w:type="gramStart"/>
+      <w:r>
+        <w:rPr>
+          <w:rFonts w:ascii="Courier New" w:hAnsi="Courier New" w:cs="Courier New"/>
+        </w:rPr>
+        <w:t>print(</w:t>
+      </w:r>
+      <w:proofErr w:type="gramEnd"/>
+      <w:r>
+        <w:rPr>
+          <w:rFonts w:ascii="Courier New" w:hAnsi="Courier New" w:cs="Courier New"/>
+        </w:rPr>
+        <w:t>"\n You Withdrew:", amount)</w:t>
+      </w:r>
+    </w:p>
+    <w:p>
+      <w:pPr>
+        <w:pStyle w:val="PlainText"/>
+        <w:rPr>
+          <w:rFonts w:ascii="Courier New" w:hAnsi="Courier New" w:cs="Courier New"/>
+        </w:rPr>
+      </w:pPr>
+      <w:r>
+        <w:rPr>
+          <w:rFonts w:ascii="Courier New" w:hAnsi="Courier New" w:cs="Courier New"/>
+        </w:rPr>
+        <w:t xml:space="preserve">        </w:t>
+      </w:r>
+      <w:proofErr w:type="gramStart"/>
+      <w:r>
+        <w:rPr>
+          <w:rFonts w:ascii="Courier New" w:hAnsi="Courier New" w:cs="Courier New"/>
+        </w:rPr>
+        <w:t>else</w:t>
+      </w:r>
+      <w:proofErr w:type="gramEnd"/>
+      <w:r>
+        <w:rPr>
+          <w:rFonts w:ascii="Courier New" w:hAnsi="Courier New" w:cs="Courier New"/>
+        </w:rPr>
+        <w:t>:</w:t>
+      </w:r>
+    </w:p>
+    <w:p>
+      <w:pPr>
+        <w:pStyle w:val="PlainText"/>
+        <w:rPr>
+          <w:rFonts w:ascii="Courier New" w:hAnsi="Courier New" w:cs="Courier New"/>
+        </w:rPr>
+      </w:pPr>
+      <w:r>
+        <w:rPr>
+          <w:rFonts w:ascii="Courier New" w:hAnsi="Courier New" w:cs="Courier New"/>
+        </w:rPr>
+        <w:t xml:space="preserve">            </w:t>
+      </w:r>
+      <w:proofErr w:type="gramStart"/>
+      <w:r>
+        <w:rPr>
+          <w:rFonts w:ascii="Courier New" w:hAnsi="Courier New" w:cs="Courier New"/>
+        </w:rPr>
+        <w:t>print(</w:t>
+      </w:r>
+      <w:proofErr w:type="gramEnd"/>
+      <w:r>
+        <w:rPr>
+          <w:rFonts w:ascii="Courier New" w:hAnsi="Courier New" w:cs="Courier New"/>
+        </w:rPr>
+        <w:t>"\n Insufficient balance  ")</w:t>
+      </w:r>
+    </w:p>
+    <w:p>
+      <w:pPr>
+        <w:pStyle w:val="PlainText"/>
+        <w:rPr>
+          <w:rFonts w:ascii="Courier New" w:hAnsi="Courier New" w:cs="Courier New"/>
+        </w:rPr>
+      </w:pPr>
+      <w:r>
+        <w:rPr>
+          <w:rFonts w:ascii="Courier New" w:hAnsi="Courier New" w:cs="Courier New"/>
+        </w:rPr>
+        <w:t xml:space="preserve"> </w:t>
+      </w:r>
+    </w:p>
+    <w:p>
+      <w:pPr>
+        <w:pStyle w:val="PlainText"/>
+        <w:rPr>
+          <w:rFonts w:ascii="Courier New" w:hAnsi="Courier New" w:cs="Courier New"/>
+        </w:rPr>
+      </w:pPr>
+      <w:r>
+        <w:rPr>
+          <w:rFonts w:ascii="Courier New" w:hAnsi="Courier New" w:cs="Courier New"/>
+        </w:rPr>
+        <w:t xml:space="preserve">    </w:t>
+      </w:r>
+      <w:proofErr w:type="gramStart"/>
+      <w:r>
+        <w:rPr>
+          <w:rFonts w:ascii="Courier New" w:hAnsi="Courier New" w:cs="Courier New"/>
+        </w:rPr>
+        <w:t>def</w:t>
+      </w:r>
+      <w:proofErr w:type="gramEnd"/>
+      <w:r>
+        <w:rPr>
+          <w:rFonts w:ascii="Courier New" w:hAnsi="Courier New" w:cs="Courier New"/>
+        </w:rPr>
+        <w:t xml:space="preserve"> display(self):</w:t>
+      </w:r>
+    </w:p>
+    <w:p>
+      <w:pPr>
+        <w:pStyle w:val="PlainText"/>
+        <w:rPr>
+          <w:rFonts w:ascii="Courier New" w:hAnsi="Courier New" w:cs="Courier New"/>
+        </w:rPr>
+      </w:pPr>
+      <w:r>
+        <w:rPr>
+          <w:rFonts w:ascii="Courier New" w:hAnsi="Courier New" w:cs="Courier New"/>
+        </w:rPr>
+        <w:t xml:space="preserve">        </w:t>
+      </w:r>
+      <w:proofErr w:type="gramStart"/>
+      <w:r>
+        <w:rPr>
+          <w:rFonts w:ascii="Courier New" w:hAnsi="Courier New" w:cs="Courier New"/>
+        </w:rPr>
+        <w:t>print(</w:t>
+      </w:r>
+      <w:proofErr w:type="gramEnd"/>
+      <w:r>
+        <w:rPr>
+          <w:rFonts w:ascii="Courier New" w:hAnsi="Courier New" w:cs="Courier New"/>
+        </w:rPr>
+        <w:t>"\n Net Available Balance=",</w:t>
+      </w:r>
+      <w:proofErr w:type="spellStart"/>
+      <w:r>
+        <w:rPr>
+          <w:rFonts w:ascii="Courier New" w:hAnsi="Courier New" w:cs="Courier New"/>
+        </w:rPr>
+        <w:t>self.balance</w:t>
+      </w:r>
+      <w:proofErr w:type="spellEnd"/>
+      <w:r>
+        <w:rPr>
+          <w:rFonts w:ascii="Courier New" w:hAnsi="Courier New" w:cs="Courier New"/>
+        </w:rPr>
+        <w:t>)</w:t>
+      </w:r>
+    </w:p>
+    <w:p>
+      <w:pPr>
+        <w:pStyle w:val="PlainText"/>
+        <w:rPr>
+          <w:rFonts w:ascii="Courier New" w:hAnsi="Courier New" w:cs="Courier New"/>
+        </w:rPr>
+      </w:pPr>
+      <w:r>
+        <w:rPr>
+          <w:rFonts w:ascii="Courier New" w:hAnsi="Courier New" w:cs="Courier New"/>
+        </w:rPr>
+        <w:t xml:space="preserve"> </w:t>
+      </w:r>
+    </w:p>
+    <w:p>
+      <w:pPr>
+        <w:pStyle w:val="PlainText"/>
+        <w:rPr>
+          <w:rFonts w:ascii="Courier New" w:hAnsi="Courier New" w:cs="Courier New"/>
+        </w:rPr>
+      </w:pPr>
+      <w:r>
+        <w:rPr>
+          <w:rFonts w:ascii="Courier New" w:hAnsi="Courier New" w:cs="Courier New"/>
+        </w:rPr>
+        <w:t># Driver code</w:t>
+      </w:r>
+    </w:p>
+    <w:p>
+      <w:pPr>
+        <w:pStyle w:val="PlainText"/>
+        <w:rPr>
+          <w:rFonts w:ascii="Courier New" w:hAnsi="Courier New" w:cs="Courier New"/>
+        </w:rPr>
+      </w:pPr>
+      <w:r>
+        <w:rPr>
+          <w:rFonts w:ascii="Courier New" w:hAnsi="Courier New" w:cs="Courier New"/>
+        </w:rPr>
+        <w:t xml:space="preserve">  </w:t>
+      </w:r>
+    </w:p>
+    <w:p>
+      <w:pPr>
+        <w:pStyle w:val="PlainText"/>
+        <w:rPr>
+          <w:rFonts w:ascii="Courier New" w:hAnsi="Courier New" w:cs="Courier New"/>
+        </w:rPr>
+      </w:pPr>
+      <w:r>
+        <w:rPr>
+          <w:rFonts w:ascii="Courier New" w:hAnsi="Courier New" w:cs="Courier New"/>
+        </w:rPr>
+        <w:lastRenderedPageBreak/>
+        <w:t># creating an object of class</w:t>
+      </w:r>
+    </w:p>
+    <w:p>
+      <w:pPr>
+        <w:pStyle w:val="PlainText"/>
+        <w:rPr>
+          <w:rFonts w:ascii="Courier New" w:hAnsi="Courier New" w:cs="Courier New"/>
+        </w:rPr>
+      </w:pPr>
+      <w:r>
+        <w:rPr>
+          <w:rFonts w:ascii="Courier New" w:hAnsi="Courier New" w:cs="Courier New"/>
+        </w:rPr>
+        <w:t xml:space="preserve">s = </w:t>
+      </w:r>
+      <w:proofErr w:type="spellStart"/>
+      <w:r>
+        <w:rPr>
+          <w:rFonts w:ascii="Courier New" w:hAnsi="Courier New" w:cs="Courier New"/>
+        </w:rPr>
+        <w:t>Bank_</w:t>
+      </w:r>
+      <w:proofErr w:type="gramStart"/>
+      <w:r>
+        <w:rPr>
+          <w:rFonts w:ascii="Courier New" w:hAnsi="Courier New" w:cs="Courier New"/>
+        </w:rPr>
+        <w:t>Account</w:t>
+      </w:r>
+      <w:proofErr w:type="spellEnd"/>
+      <w:r>
+        <w:rPr>
+          <w:rFonts w:ascii="Courier New" w:hAnsi="Courier New" w:cs="Courier New"/>
+        </w:rPr>
+        <w:t>(</w:t>
+      </w:r>
+      <w:proofErr w:type="gramEnd"/>
+      <w:r>
+        <w:rPr>
+          <w:rFonts w:ascii="Courier New" w:hAnsi="Courier New" w:cs="Courier New"/>
+        </w:rPr>
+        <w:t>)</w:t>
+      </w:r>
+    </w:p>
+    <w:p>
+      <w:pPr>
+        <w:pStyle w:val="PlainText"/>
+        <w:rPr>
+          <w:rFonts w:ascii="Courier New" w:hAnsi="Courier New" w:cs="Courier New"/>
+        </w:rPr>
+      </w:pPr>
+      <w:r>
+        <w:rPr>
+          <w:rFonts w:ascii="Courier New" w:hAnsi="Courier New" w:cs="Courier New"/>
+        </w:rPr>
+        <w:t xml:space="preserve">  </w:t>
+      </w:r>
+    </w:p>
+    <w:p>
+      <w:pPr>
+        <w:pStyle w:val="PlainText"/>
+        <w:rPr>
+          <w:rFonts w:ascii="Courier New" w:hAnsi="Courier New" w:cs="Courier New"/>
+        </w:rPr>
+      </w:pPr>
+      <w:r>
+        <w:rPr>
+          <w:rFonts w:ascii="Courier New" w:hAnsi="Courier New" w:cs="Courier New"/>
+        </w:rPr>
+        <w:t xml:space="preserve"># </w:t>
+      </w:r>
+      <w:proofErr w:type="gramStart"/>
+      <w:r>
+        <w:rPr>
+          <w:rFonts w:ascii="Courier New" w:hAnsi="Courier New" w:cs="Courier New"/>
+        </w:rPr>
+        <w:t>Calling</w:t>
+      </w:r>
+      <w:proofErr w:type="gramEnd"/>
+      <w:r>
+        <w:rPr>
+          <w:rFonts w:ascii="Courier New" w:hAnsi="Courier New" w:cs="Courier New"/>
+        </w:rPr>
+        <w:t xml:space="preserve"> functions with that class object</w:t>
+      </w:r>
+    </w:p>
+    <w:p>
+      <w:pPr>
+        <w:pStyle w:val="PlainText"/>
+        <w:rPr>
+          <w:rFonts w:ascii="Courier New" w:hAnsi="Courier New" w:cs="Courier New"/>
+        </w:rPr>
+      </w:pPr>
+      <w:proofErr w:type="spellStart"/>
+      <w:proofErr w:type="gramStart"/>
+      <w:r>
+        <w:rPr>
+          <w:rFonts w:ascii="Courier New" w:hAnsi="Courier New" w:cs="Courier New"/>
+        </w:rPr>
+        <w:t>s.deposit</w:t>
+      </w:r>
+      <w:proofErr w:type="spellEnd"/>
+      <w:r>
+        <w:rPr>
+          <w:rFonts w:ascii="Courier New" w:hAnsi="Courier New" w:cs="Courier New"/>
+        </w:rPr>
+        <w:t>(</w:t>
+      </w:r>
+      <w:proofErr w:type="gramEnd"/>
+      <w:r>
+        <w:rPr>
+          <w:rFonts w:ascii="Courier New" w:hAnsi="Courier New" w:cs="Courier New"/>
+        </w:rPr>
+        <w:t>)</w:t>
+      </w:r>
+    </w:p>
+    <w:p>
+      <w:pPr>
+        <w:pStyle w:val="PlainText"/>
+        <w:rPr>
+          <w:rFonts w:ascii="Courier New" w:hAnsi="Courier New" w:cs="Courier New"/>
+        </w:rPr>
+      </w:pPr>
+      <w:proofErr w:type="spellStart"/>
+      <w:proofErr w:type="gramStart"/>
+      <w:r>
+        <w:rPr>
+          <w:rFonts w:ascii="Courier New" w:hAnsi="Courier New" w:cs="Courier New"/>
+        </w:rPr>
+        <w:t>s.withdraw</w:t>
+      </w:r>
+      <w:proofErr w:type="spellEnd"/>
+      <w:r>
+        <w:rPr>
+          <w:rFonts w:ascii="Courier New" w:hAnsi="Courier New" w:cs="Courier New"/>
+        </w:rPr>
+        <w:t>(</w:t>
+      </w:r>
+      <w:proofErr w:type="gramEnd"/>
+      <w:r>
+        <w:rPr>
+          <w:rFonts w:ascii="Courier New" w:hAnsi="Courier New" w:cs="Courier New"/>
+        </w:rPr>
+        <w:t>)</w:t>
+      </w:r>
+    </w:p>
+    <w:p>
+      <w:pPr>
+        <w:pStyle w:val="PlainText"/>
+        <w:rPr>
+          <w:rFonts w:ascii="Courier New" w:hAnsi="Courier New" w:cs="Courier New"/>
+        </w:rPr>
+      </w:pPr>
+      <w:proofErr w:type="spellStart"/>
+      <w:proofErr w:type="gramStart"/>
+      <w:r>
+        <w:rPr>
+          <w:rFonts w:ascii="Courier New" w:hAnsi="Courier New" w:cs="Courier New"/>
+        </w:rPr>
+        <w:t>s.display</w:t>
+      </w:r>
+      <w:proofErr w:type="spellEnd"/>
+      <w:r>
+        <w:rPr>
+          <w:rFonts w:ascii="Courier New" w:hAnsi="Courier New" w:cs="Courier New"/>
+        </w:rPr>
+        <w:t>()</w:t>
+      </w:r>
+      <w:proofErr w:type="gramEnd"/>
+    </w:p>
     <w:p/>
     <w:p>
-      <w:r>
-        <w:t>program2</w:t>
-      </w:r>
+      <w:pPr>
+        <w:rPr>
+          <w:b/>
+          <w:bCs/>
+          <w:sz w:val="28"/>
+          <w:szCs w:val="28"/>
+        </w:rPr>
+      </w:pPr>
+      <w:proofErr w:type="gramStart"/>
+      <w:r>
+        <w:rPr>
+          <w:b/>
+          <w:bCs/>
+          <w:sz w:val="28"/>
+          <w:szCs w:val="28"/>
+        </w:rPr>
+        <w:t>program  4</w:t>
+      </w:r>
+      <w:proofErr w:type="gramEnd"/>
+      <w:r>
+        <w:rPr>
+          <w:b/>
+          <w:bCs/>
+          <w:sz w:val="28"/>
+          <w:szCs w:val="28"/>
+        </w:rPr>
+        <w:t>:</w:t>
+      </w:r>
+    </w:p>
+    <w:p>
+      <w:pPr>
+        <w:pStyle w:val="PlainText"/>
+        <w:rPr>
+          <w:rFonts w:ascii="Courier New" w:hAnsi="Courier New" w:cs="Courier New"/>
+        </w:rPr>
+      </w:pPr>
+      <w:r>
+        <w:rPr>
+          <w:rFonts w:ascii="Courier New" w:hAnsi="Courier New" w:cs="Courier New"/>
+        </w:rPr>
+        <w:t xml:space="preserve">#Define the base class </w:t>
+      </w:r>
+      <w:proofErr w:type="spellStart"/>
+      <w:r>
+        <w:rPr>
+          <w:rFonts w:ascii="Courier New" w:hAnsi="Courier New" w:cs="Courier New"/>
+        </w:rPr>
+        <w:t>playerclass</w:t>
+      </w:r>
+      <w:proofErr w:type="spellEnd"/>
+      <w:r>
+        <w:rPr>
+          <w:rFonts w:ascii="Courier New" w:hAnsi="Courier New" w:cs="Courier New"/>
+        </w:rPr>
+        <w:t xml:space="preserve"> player:</w:t>
+      </w:r>
+    </w:p>
+    <w:p>
+      <w:pPr>
+        <w:pStyle w:val="PlainText"/>
+        <w:rPr>
+          <w:rFonts w:ascii="Courier New" w:hAnsi="Courier New" w:cs="Courier New"/>
+        </w:rPr>
+      </w:pPr>
+      <w:proofErr w:type="gramStart"/>
+      <w:r>
+        <w:rPr>
+          <w:rFonts w:ascii="Courier New" w:hAnsi="Courier New" w:cs="Courier New"/>
+        </w:rPr>
+        <w:t>class</w:t>
+      </w:r>
+      <w:proofErr w:type="gramEnd"/>
+      <w:r>
+        <w:rPr>
+          <w:rFonts w:ascii="Courier New" w:hAnsi="Courier New" w:cs="Courier New"/>
+        </w:rPr>
+        <w:t xml:space="preserve"> player:</w:t>
+      </w:r>
+    </w:p>
+    <w:p>
+      <w:pPr>
+        <w:pStyle w:val="PlainText"/>
+        <w:rPr>
+          <w:rFonts w:ascii="Courier New" w:hAnsi="Courier New" w:cs="Courier New"/>
+        </w:rPr>
+      </w:pPr>
+      <w:r>
+        <w:rPr>
+          <w:rFonts w:ascii="Courier New" w:hAnsi="Courier New" w:cs="Courier New"/>
+        </w:rPr>
+        <w:t xml:space="preserve">  </w:t>
+      </w:r>
+      <w:proofErr w:type="gramStart"/>
+      <w:r>
+        <w:rPr>
+          <w:rFonts w:ascii="Courier New" w:hAnsi="Courier New" w:cs="Courier New"/>
+        </w:rPr>
+        <w:t>def</w:t>
+      </w:r>
+      <w:proofErr w:type="gramEnd"/>
+      <w:r>
+        <w:rPr>
+          <w:rFonts w:ascii="Courier New" w:hAnsi="Courier New" w:cs="Courier New"/>
+        </w:rPr>
+        <w:t xml:space="preserve"> player(self):</w:t>
+      </w:r>
+    </w:p>
+    <w:p>
+      <w:pPr>
+        <w:pStyle w:val="PlainText"/>
+        <w:rPr>
+          <w:rFonts w:ascii="Courier New" w:hAnsi="Courier New" w:cs="Courier New"/>
+        </w:rPr>
+      </w:pPr>
+      <w:r>
+        <w:rPr>
+          <w:rFonts w:ascii="Courier New" w:hAnsi="Courier New" w:cs="Courier New"/>
+        </w:rPr>
+        <w:t xml:space="preserve">    </w:t>
+      </w:r>
+      <w:proofErr w:type="gramStart"/>
+      <w:r>
+        <w:rPr>
+          <w:rFonts w:ascii="Courier New" w:hAnsi="Courier New" w:cs="Courier New"/>
+        </w:rPr>
+        <w:t>print(</w:t>
+      </w:r>
+      <w:proofErr w:type="gramEnd"/>
+      <w:r>
+        <w:rPr>
+          <w:rFonts w:ascii="Courier New" w:hAnsi="Courier New" w:cs="Courier New"/>
+        </w:rPr>
+        <w:t>"The player is playing cricket.")</w:t>
+      </w:r>
+    </w:p>
+    <w:p>
+      <w:pPr>
+        <w:pStyle w:val="PlainText"/>
+        <w:rPr>
+          <w:rFonts w:ascii="Courier New" w:hAnsi="Courier New" w:cs="Courier New"/>
+        </w:rPr>
+      </w:pPr>
+    </w:p>
+    <w:p>
+      <w:pPr>
+        <w:pStyle w:val="PlainText"/>
+        <w:rPr>
+          <w:rFonts w:ascii="Courier New" w:hAnsi="Courier New" w:cs="Courier New"/>
+        </w:rPr>
+      </w:pPr>
+      <w:r>
+        <w:rPr>
+          <w:rFonts w:ascii="Courier New" w:hAnsi="Courier New" w:cs="Courier New"/>
+        </w:rPr>
+        <w:t>#Define the derived class Batsman</w:t>
+      </w:r>
+    </w:p>
+    <w:p>
+      <w:pPr>
+        <w:pStyle w:val="PlainText"/>
+        <w:rPr>
+          <w:rFonts w:ascii="Courier New" w:hAnsi="Courier New" w:cs="Courier New"/>
+        </w:rPr>
+      </w:pPr>
+      <w:proofErr w:type="gramStart"/>
+      <w:r>
+        <w:rPr>
+          <w:rFonts w:ascii="Courier New" w:hAnsi="Courier New" w:cs="Courier New"/>
+        </w:rPr>
+        <w:t>class</w:t>
+      </w:r>
+      <w:proofErr w:type="gramEnd"/>
+      <w:r>
+        <w:rPr>
+          <w:rFonts w:ascii="Courier New" w:hAnsi="Courier New" w:cs="Courier New"/>
+        </w:rPr>
+        <w:t xml:space="preserve"> Batsman(player):</w:t>
+      </w:r>
+    </w:p>
+    <w:p>
+      <w:pPr>
+        <w:pStyle w:val="PlainText"/>
+        <w:rPr>
+          <w:rFonts w:ascii="Courier New" w:hAnsi="Courier New" w:cs="Courier New"/>
+        </w:rPr>
+      </w:pPr>
+      <w:r>
+        <w:rPr>
+          <w:rFonts w:ascii="Courier New" w:hAnsi="Courier New" w:cs="Courier New"/>
+        </w:rPr>
+        <w:t xml:space="preserve">  </w:t>
+      </w:r>
+      <w:proofErr w:type="gramStart"/>
+      <w:r>
+        <w:rPr>
+          <w:rFonts w:ascii="Courier New" w:hAnsi="Courier New" w:cs="Courier New"/>
+        </w:rPr>
+        <w:t>def</w:t>
+      </w:r>
+      <w:proofErr w:type="gramEnd"/>
+      <w:r>
+        <w:rPr>
+          <w:rFonts w:ascii="Courier New" w:hAnsi="Courier New" w:cs="Courier New"/>
+        </w:rPr>
+        <w:t xml:space="preserve"> play(self):</w:t>
+      </w:r>
+    </w:p>
+    <w:p>
+      <w:pPr>
+        <w:pStyle w:val="PlainText"/>
+        <w:rPr>
+          <w:rFonts w:ascii="Courier New" w:hAnsi="Courier New" w:cs="Courier New"/>
+        </w:rPr>
+      </w:pPr>
+      <w:r>
+        <w:rPr>
+          <w:rFonts w:ascii="Courier New" w:hAnsi="Courier New" w:cs="Courier New"/>
+        </w:rPr>
+        <w:t xml:space="preserve">    </w:t>
+      </w:r>
+      <w:proofErr w:type="gramStart"/>
+      <w:r>
+        <w:rPr>
+          <w:rFonts w:ascii="Courier New" w:hAnsi="Courier New" w:cs="Courier New"/>
+        </w:rPr>
+        <w:t>print(</w:t>
+      </w:r>
+      <w:proofErr w:type="gramEnd"/>
+      <w:r>
+        <w:rPr>
+          <w:rFonts w:ascii="Courier New" w:hAnsi="Courier New" w:cs="Courier New"/>
+        </w:rPr>
+        <w:t>"The Batsman is batting.")</w:t>
+      </w:r>
+    </w:p>
+    <w:p>
+      <w:pPr>
+        <w:pStyle w:val="PlainText"/>
+        <w:rPr>
+          <w:rFonts w:ascii="Courier New" w:hAnsi="Courier New" w:cs="Courier New"/>
+        </w:rPr>
+      </w:pPr>
+    </w:p>
+    <w:p>
+      <w:pPr>
+        <w:pStyle w:val="PlainText"/>
+        <w:rPr>
+          <w:rFonts w:ascii="Courier New" w:hAnsi="Courier New" w:cs="Courier New"/>
+        </w:rPr>
+      </w:pPr>
+      <w:r>
+        <w:rPr>
+          <w:rFonts w:ascii="Courier New" w:hAnsi="Courier New" w:cs="Courier New"/>
+        </w:rPr>
+        <w:t>#Define the derived class Bowler</w:t>
+      </w:r>
+    </w:p>
+    <w:p>
+      <w:pPr>
+        <w:pStyle w:val="PlainText"/>
+        <w:rPr>
+          <w:rFonts w:ascii="Courier New" w:hAnsi="Courier New" w:cs="Courier New"/>
+        </w:rPr>
+      </w:pPr>
+      <w:proofErr w:type="gramStart"/>
+      <w:r>
+        <w:rPr>
+          <w:rFonts w:ascii="Courier New" w:hAnsi="Courier New" w:cs="Courier New"/>
+        </w:rPr>
+        <w:t>class</w:t>
+      </w:r>
+      <w:proofErr w:type="gramEnd"/>
+      <w:r>
+        <w:rPr>
+          <w:rFonts w:ascii="Courier New" w:hAnsi="Courier New" w:cs="Courier New"/>
+        </w:rPr>
+        <w:t xml:space="preserve"> Bowler(player):</w:t>
+      </w:r>
+    </w:p>
+    <w:p>
+      <w:pPr>
+        <w:pStyle w:val="PlainText"/>
+        <w:rPr>
+          <w:rFonts w:ascii="Courier New" w:hAnsi="Courier New" w:cs="Courier New"/>
+        </w:rPr>
+      </w:pPr>
+      <w:r>
+        <w:rPr>
+          <w:rFonts w:ascii="Courier New" w:hAnsi="Courier New" w:cs="Courier New"/>
+        </w:rPr>
+        <w:t xml:space="preserve">  </w:t>
+      </w:r>
+      <w:proofErr w:type="gramStart"/>
+      <w:r>
+        <w:rPr>
+          <w:rFonts w:ascii="Courier New" w:hAnsi="Courier New" w:cs="Courier New"/>
+        </w:rPr>
+        <w:t>def</w:t>
+      </w:r>
+      <w:proofErr w:type="gramEnd"/>
+      <w:r>
+        <w:rPr>
+          <w:rFonts w:ascii="Courier New" w:hAnsi="Courier New" w:cs="Courier New"/>
+        </w:rPr>
+        <w:t xml:space="preserve"> play(self):</w:t>
+      </w:r>
+    </w:p>
+    <w:p>
+      <w:pPr>
+        <w:pStyle w:val="PlainText"/>
+        <w:rPr>
+          <w:rFonts w:ascii="Courier New" w:hAnsi="Courier New" w:cs="Courier New"/>
+        </w:rPr>
+      </w:pPr>
+      <w:r>
+        <w:rPr>
+          <w:rFonts w:ascii="Courier New" w:hAnsi="Courier New" w:cs="Courier New"/>
+        </w:rPr>
+        <w:t xml:space="preserve">    </w:t>
+      </w:r>
+      <w:proofErr w:type="gramStart"/>
+      <w:r>
+        <w:rPr>
+          <w:rFonts w:ascii="Courier New" w:hAnsi="Courier New" w:cs="Courier New"/>
+        </w:rPr>
+        <w:t>print(</w:t>
+      </w:r>
+      <w:proofErr w:type="gramEnd"/>
+      <w:r>
+        <w:rPr>
+          <w:rFonts w:ascii="Courier New" w:hAnsi="Courier New" w:cs="Courier New"/>
+        </w:rPr>
+        <w:t>"The bowler is bowling.")</w:t>
+      </w:r>
+    </w:p>
+    <w:p>
+      <w:pPr>
+        <w:pStyle w:val="PlainText"/>
+        <w:rPr>
+          <w:rFonts w:ascii="Courier New" w:hAnsi="Courier New" w:cs="Courier New"/>
+        </w:rPr>
+      </w:pPr>
+    </w:p>
+    <w:p>
+      <w:pPr>
+        <w:pStyle w:val="PlainText"/>
+        <w:rPr>
+          <w:rFonts w:ascii="Courier New" w:hAnsi="Courier New" w:cs="Courier New"/>
+        </w:rPr>
+      </w:pPr>
+      <w:r>
+        <w:rPr>
+          <w:rFonts w:ascii="Courier New" w:hAnsi="Courier New" w:cs="Courier New"/>
+        </w:rPr>
+        <w:t>#create objects of Batsman and Bowler classes</w:t>
+      </w:r>
+    </w:p>
+    <w:p>
+      <w:pPr>
+        <w:pStyle w:val="PlainText"/>
+        <w:rPr>
+          <w:rFonts w:ascii="Courier New" w:hAnsi="Courier New" w:cs="Courier New"/>
+        </w:rPr>
+      </w:pPr>
+      <w:proofErr w:type="gramStart"/>
+      <w:r>
+        <w:rPr>
+          <w:rFonts w:ascii="Courier New" w:hAnsi="Courier New" w:cs="Courier New"/>
+        </w:rPr>
+        <w:t>batsman</w:t>
+      </w:r>
+      <w:proofErr w:type="gramEnd"/>
+      <w:r>
+        <w:rPr>
+          <w:rFonts w:ascii="Courier New" w:hAnsi="Courier New" w:cs="Courier New"/>
+        </w:rPr>
+        <w:t xml:space="preserve"> = Batsman()</w:t>
+      </w:r>
+    </w:p>
+    <w:p>
+      <w:pPr>
+        <w:pStyle w:val="PlainText"/>
+        <w:rPr>
+          <w:rFonts w:ascii="Courier New" w:hAnsi="Courier New" w:cs="Courier New"/>
+        </w:rPr>
+      </w:pPr>
+      <w:proofErr w:type="gramStart"/>
+      <w:r>
+        <w:rPr>
+          <w:rFonts w:ascii="Courier New" w:hAnsi="Courier New" w:cs="Courier New"/>
+        </w:rPr>
+        <w:t>bowler</w:t>
+      </w:r>
+      <w:proofErr w:type="gramEnd"/>
+      <w:r>
+        <w:rPr>
+          <w:rFonts w:ascii="Courier New" w:hAnsi="Courier New" w:cs="Courier New"/>
+        </w:rPr>
+        <w:t xml:space="preserve"> = Bowler()</w:t>
+      </w:r>
+    </w:p>
+    <w:p>
+      <w:pPr>
+        <w:pStyle w:val="PlainText"/>
+        <w:rPr>
+          <w:rFonts w:ascii="Courier New" w:hAnsi="Courier New" w:cs="Courier New"/>
+        </w:rPr>
+      </w:pPr>
+    </w:p>
+    <w:p>
+      <w:pPr>
+        <w:pStyle w:val="PlainText"/>
+        <w:rPr>
+          <w:rFonts w:ascii="Courier New" w:hAnsi="Courier New" w:cs="Courier New"/>
+        </w:rPr>
+      </w:pPr>
+      <w:r>
+        <w:rPr>
+          <w:rFonts w:ascii="Courier New" w:hAnsi="Courier New" w:cs="Courier New"/>
+        </w:rPr>
+        <w:t xml:space="preserve">#call the </w:t>
+      </w:r>
+      <w:proofErr w:type="gramStart"/>
+      <w:r>
+        <w:rPr>
+          <w:rFonts w:ascii="Courier New" w:hAnsi="Courier New" w:cs="Courier New"/>
+        </w:rPr>
+        <w:t>play(</w:t>
+      </w:r>
+      <w:proofErr w:type="gramEnd"/>
+      <w:r>
+        <w:rPr>
+          <w:rFonts w:ascii="Courier New" w:hAnsi="Courier New" w:cs="Courier New"/>
+        </w:rPr>
+        <w:t xml:space="preserve">) method for each object </w:t>
+      </w:r>
+    </w:p>
+    <w:p>
+      <w:pPr>
+        <w:pStyle w:val="PlainText"/>
+        <w:rPr>
+          <w:rFonts w:ascii="Courier New" w:hAnsi="Courier New" w:cs="Courier New"/>
+        </w:rPr>
+      </w:pPr>
+      <w:proofErr w:type="spellStart"/>
+      <w:proofErr w:type="gramStart"/>
+      <w:r>
+        <w:rPr>
+          <w:rFonts w:ascii="Courier New" w:hAnsi="Courier New" w:cs="Courier New"/>
+        </w:rPr>
+        <w:t>batsman.play</w:t>
+      </w:r>
+      <w:proofErr w:type="spellEnd"/>
+      <w:r>
+        <w:rPr>
+          <w:rFonts w:ascii="Courier New" w:hAnsi="Courier New" w:cs="Courier New"/>
+        </w:rPr>
+        <w:t>(</w:t>
+      </w:r>
+      <w:proofErr w:type="gramEnd"/>
+      <w:r>
+        <w:rPr>
+          <w:rFonts w:ascii="Courier New" w:hAnsi="Courier New" w:cs="Courier New"/>
+        </w:rPr>
+        <w:t>)</w:t>
+      </w:r>
+    </w:p>
+    <w:p>
+      <w:pPr>
+        <w:pStyle w:val="PlainText"/>
+        <w:rPr>
+          <w:rFonts w:ascii="Courier New" w:hAnsi="Courier New" w:cs="Courier New"/>
+        </w:rPr>
+      </w:pPr>
+      <w:proofErr w:type="spellStart"/>
+      <w:proofErr w:type="gramStart"/>
+      <w:r>
+        <w:rPr>
+          <w:rFonts w:ascii="Courier New" w:hAnsi="Courier New" w:cs="Courier New"/>
+        </w:rPr>
+        <w:t>bowler.play</w:t>
+      </w:r>
+      <w:proofErr w:type="spellEnd"/>
+      <w:r>
+        <w:rPr>
+          <w:rFonts w:ascii="Courier New" w:hAnsi="Courier New" w:cs="Courier New"/>
+        </w:rPr>
+        <w:t>()</w:t>
+      </w:r>
+      <w:proofErr w:type="gramEnd"/>
     </w:p>
     <w:p/>
-    <w:p/>
-    <w:p>
-      <w:r>
-        <w:t>def isLeapyear(year):</w:t>
-      </w:r>
-    </w:p>
-    <w:p>
-      <w:r>
-        <w:t xml:space="preserve">  if(year % 4 == 0 and year % 100 != 0) or year % 400 == 0 :</w:t>
-      </w:r>
-    </w:p>
-    <w:p>
-      <w:r>
-        <w:t xml:space="preserve">    return True</w:t>
-      </w:r>
-    </w:p>
-    <w:p>
-      <w:r>
-        <w:t xml:space="preserve">  else:</w:t>
-      </w:r>
-    </w:p>
-    <w:p>
-      <w:r>
-        <w:t xml:space="preserve">    return False</w:t>
-      </w:r>
-    </w:p>
-    <w:p>
-      <w:r>
-        <w:t>year = int(input("enter a year:"))</w:t>
-      </w:r>
-    </w:p>
-    <w:p>
-      <w:r>
-        <w:t>if isLeapyear(year):</w:t>
-      </w:r>
-    </w:p>
-    <w:p>
-      <w:r>
-        <w:t xml:space="preserve">    print('{} is a leap year .'. format(year))</w:t>
-      </w:r>
-    </w:p>
-    <w:p>
-      <w:r>
-        <w:t>else:</w:t>
-      </w:r>
-    </w:p>
-    <w:p>
-      <w:r>
-        <w:t xml:space="preserve">  print('{} is not a leapyear .'.format(year))</w:t>
-      </w:r>
-    </w:p>
-    <w:p>
-      <w:r>
-        <w:t xml:space="preserve">  </w:t>
-      </w:r>
-      <w:bookmarkStart w:id="0" w:name="_GoBack"/>
-      <w:bookmarkEnd w:id="0"/>
-    </w:p>
     <w:sectPr>
       <w:pgSz w:w="12240" w:h="15840"/>
-      <w:pgMar w:top="1440" w:right="1440" w:bottom="1440" w:left="1440" w:header="720" w:footer="720" w:gutter="0"/>
-      <w:cols w:space="720"/>
+      <w:pgMar w:top="1440" w:right="1440" w:bottom="1440" w:left="1440" w:header="708" w:footer="708" w:gutter="0"/>
+      <w:cols w:space="708"/>
       <w:docGrid w:linePitch="360"/>
     </w:sectPr>
   </w:body>
@@ -119,14 +1773,14 @@
 </file>
 
 <file path=word/styles.xml><?xml version="1.0" encoding="utf-8"?>
-<w:styles xmlns:mc="http://schemas.openxmlformats.org/markup-compatibility/2006" xmlns:r="http://schemas.openxmlformats.org/officeDocument/2006/relationships" xmlns:w="http://schemas.openxmlformats.org/wordprocessingml/2006/main" xmlns:w14="http://schemas.microsoft.com/office/word/2010/wordml" mc:Ignorable="w14">
+<w:styles xmlns:r="http://schemas.openxmlformats.org/officeDocument/2006/relationships" xmlns:w="http://schemas.openxmlformats.org/wordprocessingml/2006/main">
   <w:docDefaults>
     <w:rPrDefault>
       <w:rPr>
         <w:rFonts w:asciiTheme="minorHAnsi" w:eastAsiaTheme="minorHAnsi" w:hAnsiTheme="minorHAnsi" w:cstheme="minorBidi"/>
         <w:sz w:val="22"/>
         <w:szCs w:val="22"/>
-        <w:lang w:val="en-US" w:eastAsia="en-US" w:bidi="ar-SA"/>
+        <w:lang w:val="en-US" w:eastAsia="en-US" w:bidi="ta-IN"/>
       </w:rPr>
     </w:rPrDefault>
     <w:pPrDefault>
@@ -277,6 +1931,10 @@
   <w:style w:type="paragraph" w:default="1" w:styleId="Normal">
     <w:name w:val="Normal"/>
     <w:qFormat/>
+    <w:rsid w:val="00D529A3"/>
+    <w:rPr>
+      <w:rFonts w:cs="Latha"/>
+    </w:rPr>
   </w:style>
   <w:style w:type="character" w:default="1" w:styleId="DefaultParagraphFont">
     <w:name w:val="Default Paragraph Font"/>
@@ -289,6 +1947,7 @@
     <w:uiPriority w:val="99"/>
     <w:semiHidden/>
     <w:unhideWhenUsed/>
+    <w:qFormat/>
     <w:tblPr>
       <w:tblInd w:w="0" w:type="dxa"/>
       <w:tblCellMar>
@@ -305,195 +1964,35 @@
     <w:semiHidden/>
     <w:unhideWhenUsed/>
   </w:style>
-</w:styles>
-</file>
-
-<file path=word/stylesWithEffects.xml><?xml version="1.0" encoding="utf-8"?>
-<w:styles xmlns:wpc="http://schemas.microsoft.com/office/word/2010/wordprocessingCanvas" xmlns:mc="http://schemas.openxmlformats.org/markup-compatibility/2006" xmlns:o="urn:schemas-microsoft-com:office:office" xmlns:r="http://schemas.openxmlformats.org/officeDocument/2006/relationships" xmlns:m="http://schemas.openxmlformats.org/officeDocument/2006/math" xmlns:v="urn:schemas-microsoft-com:vml" xmlns:wp14="http://schemas.microsoft.com/office/word/2010/wordprocessingDrawing" xmlns:wp="http://schemas.openxmlformats.org/drawingml/2006/wordprocessingDrawing" xmlns:w10="urn:schemas-microsoft-com:office:word" xmlns:w="http://schemas.openxmlformats.org/wordprocessingml/2006/main" xmlns:w14="http://schemas.microsoft.com/office/word/2010/wordml" xmlns:wpg="http://schemas.microsoft.com/office/word/2010/wordprocessingGroup" xmlns:wpi="http://schemas.microsoft.com/office/word/2010/wordprocessingInk" xmlns:wne="http://schemas.microsoft.com/office/word/2006/wordml" xmlns:wps="http://schemas.microsoft.com/office/word/2010/wordprocessingShape" mc:Ignorable="w14 wp14">
-  <w:docDefaults>
-    <w:rPrDefault>
-      <w:rPr>
-        <w:rFonts w:asciiTheme="minorHAnsi" w:eastAsiaTheme="minorHAnsi" w:hAnsiTheme="minorHAnsi" w:cstheme="minorBidi"/>
-        <w:sz w:val="22"/>
-        <w:szCs w:val="22"/>
-        <w:lang w:val="en-US" w:eastAsia="en-US" w:bidi="ar-SA"/>
-      </w:rPr>
-    </w:rPrDefault>
-    <w:pPrDefault>
-      <w:pPr>
-        <w:spacing w:after="200" w:line="276" w:lineRule="auto"/>
-      </w:pPr>
-    </w:pPrDefault>
-  </w:docDefaults>
-  <w:latentStyles w:defLockedState="0" w:defUIPriority="99" w:defSemiHidden="1" w:defUnhideWhenUsed="1" w:defQFormat="0" w:count="267">
-    <w:lsdException w:name="Normal" w:semiHidden="0" w:uiPriority="0" w:unhideWhenUsed="0" w:qFormat="1"/>
-    <w:lsdException w:name="heading 1" w:semiHidden="0" w:uiPriority="9" w:unhideWhenUsed="0" w:qFormat="1"/>
-    <w:lsdException w:name="heading 2" w:uiPriority="9" w:qFormat="1"/>
-    <w:lsdException w:name="heading 3" w:uiPriority="9" w:qFormat="1"/>
-    <w:lsdException w:name="heading 4" w:uiPriority="9" w:qFormat="1"/>
-    <w:lsdException w:name="heading 5" w:uiPriority="9" w:qFormat="1"/>
-    <w:lsdException w:name="heading 6" w:uiPriority="9" w:qFormat="1"/>
-    <w:lsdException w:name="heading 7" w:uiPriority="9" w:qFormat="1"/>
-    <w:lsdException w:name="heading 8" w:uiPriority="9" w:qFormat="1"/>
-    <w:lsdException w:name="heading 9" w:uiPriority="9" w:qFormat="1"/>
-    <w:lsdException w:name="toc 1" w:uiPriority="39"/>
-    <w:lsdException w:name="toc 2" w:uiPriority="39"/>
-    <w:lsdException w:name="toc 3" w:uiPriority="39"/>
-    <w:lsdException w:name="toc 4" w:uiPriority="39"/>
-    <w:lsdException w:name="toc 5" w:uiPriority="39"/>
-    <w:lsdException w:name="toc 6" w:uiPriority="39"/>
-    <w:lsdException w:name="toc 7" w:uiPriority="39"/>
-    <w:lsdException w:name="toc 8" w:uiPriority="39"/>
-    <w:lsdException w:name="toc 9" w:uiPriority="39"/>
-    <w:lsdException w:name="caption" w:uiPriority="35" w:qFormat="1"/>
-    <w:lsdException w:name="Title" w:semiHidden="0" w:uiPriority="10" w:unhideWhenUsed="0" w:qFormat="1"/>
-    <w:lsdException w:name="Default Paragraph Font" w:uiPriority="1"/>
-    <w:lsdException w:name="Subtitle" w:semiHidden="0" w:uiPriority="11" w:unhideWhenUsed="0" w:qFormat="1"/>
-    <w:lsdException w:name="Strong" w:semiHidden="0" w:uiPriority="22" w:unhideWhenUsed="0" w:qFormat="1"/>
-    <w:lsdException w:name="Emphasis" w:semiHidden="0" w:uiPriority="20" w:unhideWhenUsed="0" w:qFormat="1"/>
-    <w:lsdException w:name="Table Grid" w:semiHidden="0" w:uiPriority="59" w:unhideWhenUsed="0"/>
-    <w:lsdException w:name="Placeholder Text" w:unhideWhenUsed="0"/>
-    <w:lsdException w:name="No Spacing" w:semiHidden="0" w:uiPriority="1" w:unhideWhenUsed="0" w:qFormat="1"/>
-    <w:lsdException w:name="Light Shading" w:semiHidden="0" w:uiPriority="60" w:unhideWhenUsed="0"/>
-    <w:lsdException w:name="Light List" w:semiHidden="0" w:uiPriority="61" w:unhideWhenUsed="0"/>
-    <w:lsdException w:name="Light Grid" w:semiHidden="0" w:uiPriority="62" w:unhideWhenUsed="0"/>
-    <w:lsdException w:name="Medium Shading 1" w:semiHidden="0" w:uiPriority="63" w:unhideWhenUsed="0"/>
-    <w:lsdException w:name="Medium Shading 2" w:semiHidden="0" w:uiPriority="64" w:unhideWhenUsed="0"/>
-    <w:lsdException w:name="Medium List 1" w:semiHidden="0" w:uiPriority="65" w:unhideWhenUsed="0"/>
-    <w:lsdException w:name="Medium List 2" w:semiHidden="0" w:uiPriority="66" w:unhideWhenUsed="0"/>
-    <w:lsdException w:name="Medium Grid 1" w:semiHidden="0" w:uiPriority="67" w:unhideWhenUsed="0"/>
-    <w:lsdException w:name="Medium Grid 2" w:semiHidden="0" w:uiPriority="68" w:unhideWhenUsed="0"/>
-    <w:lsdException w:name="Medium Grid 3" w:semiHidden="0" w:uiPriority="69" w:unhideWhenUsed="0"/>
-    <w:lsdException w:name="Dark List" w:semiHidden="0" w:uiPriority="70" w:unhideWhenUsed="0"/>
-    <w:lsdException w:name="Colorful Shading" w:semiHidden="0" w:uiPriority="71" w:unhideWhenUsed="0"/>
-    <w:lsdException w:name="Colorful List" w:semiHidden="0" w:uiPriority="72" w:unhideWhenUsed="0"/>
-    <w:lsdException w:name="Colorful Grid" w:semiHidden="0" w:uiPriority="73" w:unhideWhenUsed="0"/>
-    <w:lsdException w:name="Light Shading Accent 1" w:semiHidden="0" w:uiPriority="60" w:unhideWhenUsed="0"/>
-    <w:lsdException w:name="Light List Accent 1" w:semiHidden="0" w:uiPriority="61" w:unhideWhenUsed="0"/>
-    <w:lsdException w:name="Light Grid Accent 1" w:semiHidden="0" w:uiPriority="62" w:unhideWhenUsed="0"/>
-    <w:lsdException w:name="Medium Shading 1 Accent 1" w:semiHidden="0" w:uiPriority="63" w:unhideWhenUsed="0"/>
-    <w:lsdException w:name="Medium Shading 2 Accent 1" w:semiHidden="0" w:uiPriority="64" w:unhideWhenUsed="0"/>
-    <w:lsdException w:name="Medium List 1 Accent 1" w:semiHidden="0" w:uiPriority="65" w:unhideWhenUsed="0"/>
-    <w:lsdException w:name="Revision" w:unhideWhenUsed="0"/>
-    <w:lsdException w:name="List Paragraph" w:semiHidden="0" w:uiPriority="34" w:unhideWhenUsed="0" w:qFormat="1"/>
-    <w:lsdException w:name="Quote" w:semiHidden="0" w:uiPriority="29" w:unhideWhenUsed="0" w:qFormat="1"/>
-    <w:lsdException w:name="Intense Quote" w:semiHidden="0" w:uiPriority="30" w:unhideWhenUsed="0" w:qFormat="1"/>
-    <w:lsdException w:name="Medium List 2 Accent 1" w:semiHidden="0" w:uiPriority="66" w:unhideWhenUsed="0"/>
-    <w:lsdException w:name="Medium Grid 1 Accent 1" w:semiHidden="0" w:uiPriority="67" w:unhideWhenUsed="0"/>
-    <w:lsdException w:name="Medium Grid 2 Accent 1" w:semiHidden="0" w:uiPriority="68" w:unhideWhenUsed="0"/>
-    <w:lsdException w:name="Medium Grid 3 Accent 1" w:semiHidden="0" w:uiPriority="69" w:unhideWhenUsed="0"/>
-    <w:lsdException w:name="Dark List Accent 1" w:semiHidden="0" w:uiPriority="70" w:unhideWhenUsed="0"/>
-    <w:lsdException w:name="Colorful Shading Accent 1" w:semiHidden="0" w:uiPriority="71" w:unhideWhenUsed="0"/>
-    <w:lsdException w:name="Colorful List Accent 1" w:semiHidden="0" w:uiPriority="72" w:unhideWhenUsed="0"/>
-    <w:lsdException w:name="Colorful Grid Accent 1" w:semiHidden="0" w:uiPriority="73" w:unhideWhenUsed="0"/>
-    <w:lsdException w:name="Light Shading Accent 2" w:semiHidden="0" w:uiPriority="60" w:unhideWhenUsed="0"/>
-    <w:lsdException w:name="Light List Accent 2" w:semiHidden="0" w:uiPriority="61" w:unhideWhenUsed="0"/>
-    <w:lsdException w:name="Light Grid Accent 2" w:semiHidden="0" w:uiPriority="62" w:unhideWhenUsed="0"/>
-    <w:lsdException w:name="Medium Shading 1 Accent 2" w:semiHidden="0" w:uiPriority="63" w:unhideWhenUsed="0"/>
-    <w:lsdException w:name="Medium Shading 2 Accent 2" w:semiHidden="0" w:uiPriority="64" w:unhideWhenUsed="0"/>
-    <w:lsdException w:name="Medium List 1 Accent 2" w:semiHidden="0" w:uiPriority="65" w:unhideWhenUsed="0"/>
-    <w:lsdException w:name="Medium List 2 Accent 2" w:semiHidden="0" w:uiPriority="66" w:unhideWhenUsed="0"/>
-    <w:lsdException w:name="Medium Grid 1 Accent 2" w:semiHidden="0" w:uiPriority="67" w:unhideWhenUsed="0"/>
-    <w:lsdException w:name="Medium Grid 2 Accent 2" w:semiHidden="0" w:uiPriority="68" w:unhideWhenUsed="0"/>
-    <w:lsdException w:name="Medium Grid 3 Accent 2" w:semiHidden="0" w:uiPriority="69" w:unhideWhenUsed="0"/>
-    <w:lsdException w:name="Dark List Accent 2" w:semiHidden="0" w:uiPriority="70" w:unhideWhenUsed="0"/>
-    <w:lsdException w:name="Colorful Shading Accent 2" w:semiHidden="0" w:uiPriority="71" w:unhideWhenUsed="0"/>
-    <w:lsdException w:name="Colorful List Accent 2" w:semiHidden="0" w:uiPriority="72" w:unhideWhenUsed="0"/>
-    <w:lsdException w:name="Colorful Grid Accent 2" w:semiHidden="0" w:uiPriority="73" w:unhideWhenUsed="0"/>
-    <w:lsdException w:name="Light Shading Accent 3" w:semiHidden="0" w:uiPriority="60" w:unhideWhenUsed="0"/>
-    <w:lsdException w:name="Light List Accent 3" w:semiHidden="0" w:uiPriority="61" w:unhideWhenUsed="0"/>
-    <w:lsdException w:name="Light Grid Accent 3" w:semiHidden="0" w:uiPriority="62" w:unhideWhenUsed="0"/>
-    <w:lsdException w:name="Medium Shading 1 Accent 3" w:semiHidden="0" w:uiPriority="63" w:unhideWhenUsed="0"/>
-    <w:lsdException w:name="Medium Shading 2 Accent 3" w:semiHidden="0" w:uiPriority="64" w:unhideWhenUsed="0"/>
-    <w:lsdException w:name="Medium List 1 Accent 3" w:semiHidden="0" w:uiPriority="65" w:unhideWhenUsed="0"/>
-    <w:lsdException w:name="Medium List 2 Accent 3" w:semiHidden="0" w:uiPriority="66" w:unhideWhenUsed="0"/>
-    <w:lsdException w:name="Medium Grid 1 Accent 3" w:semiHidden="0" w:uiPriority="67" w:unhideWhenUsed="0"/>
-    <w:lsdException w:name="Medium Grid 2 Accent 3" w:semiHidden="0" w:uiPriority="68" w:unhideWhenUsed="0"/>
-    <w:lsdException w:name="Medium Grid 3 Accent 3" w:semiHidden="0" w:uiPriority="69" w:unhideWhenUsed="0"/>
-    <w:lsdException w:name="Dark List Accent 3" w:semiHidden="0" w:uiPriority="70" w:unhideWhenUsed="0"/>
-    <w:lsdException w:name="Colorful Shading Accent 3" w:semiHidden="0" w:uiPriority="71" w:unhideWhenUsed="0"/>
-    <w:lsdException w:name="Colorful List Accent 3" w:semiHidden="0" w:uiPriority="72" w:unhideWhenUsed="0"/>
-    <w:lsdException w:name="Colorful Grid Accent 3" w:semiHidden="0" w:uiPriority="73" w:unhideWhenUsed="0"/>
-    <w:lsdException w:name="Light Shading Accent 4" w:semiHidden="0" w:uiPriority="60" w:unhideWhenUsed="0"/>
-    <w:lsdException w:name="Light List Accent 4" w:semiHidden="0" w:uiPriority="61" w:unhideWhenUsed="0"/>
-    <w:lsdException w:name="Light Grid Accent 4" w:semiHidden="0" w:uiPriority="62" w:unhideWhenUsed="0"/>
-    <w:lsdException w:name="Medium Shading 1 Accent 4" w:semiHidden="0" w:uiPriority="63" w:unhideWhenUsed="0"/>
-    <w:lsdException w:name="Medium Shading 2 Accent 4" w:semiHidden="0" w:uiPriority="64" w:unhideWhenUsed="0"/>
-    <w:lsdException w:name="Medium List 1 Accent 4" w:semiHidden="0" w:uiPriority="65" w:unhideWhenUsed="0"/>
-    <w:lsdException w:name="Medium List 2 Accent 4" w:semiHidden="0" w:uiPriority="66" w:unhideWhenUsed="0"/>
-    <w:lsdException w:name="Medium Grid 1 Accent 4" w:semiHidden="0" w:uiPriority="67" w:unhideWhenUsed="0"/>
-    <w:lsdException w:name="Medium Grid 2 Accent 4" w:semiHidden="0" w:uiPriority="68" w:unhideWhenUsed="0"/>
-    <w:lsdException w:name="Medium Grid 3 Accent 4" w:semiHidden="0" w:uiPriority="69" w:unhideWhenUsed="0"/>
-    <w:lsdException w:name="Dark List Accent 4" w:semiHidden="0" w:uiPriority="70" w:unhideWhenUsed="0"/>
-    <w:lsdException w:name="Colorful Shading Accent 4" w:semiHidden="0" w:uiPriority="71" w:unhideWhenUsed="0"/>
-    <w:lsdException w:name="Colorful List Accent 4" w:semiHidden="0" w:uiPriority="72" w:unhideWhenUsed="0"/>
-    <w:lsdException w:name="Colorful Grid Accent 4" w:semiHidden="0" w:uiPriority="73" w:unhideWhenUsed="0"/>
-    <w:lsdException w:name="Light Shading Accent 5" w:semiHidden="0" w:uiPriority="60" w:unhideWhenUsed="0"/>
-    <w:lsdException w:name="Light List Accent 5" w:semiHidden="0" w:uiPriority="61" w:unhideWhenUsed="0"/>
-    <w:lsdException w:name="Light Grid Accent 5" w:semiHidden="0" w:uiPriority="62" w:unhideWhenUsed="0"/>
-    <w:lsdException w:name="Medium Shading 1 Accent 5" w:semiHidden="0" w:uiPriority="63" w:unhideWhenUsed="0"/>
-    <w:lsdException w:name="Medium Shading 2 Accent 5" w:semiHidden="0" w:uiPriority="64" w:unhideWhenUsed="0"/>
-    <w:lsdException w:name="Medium List 1 Accent 5" w:semiHidden="0" w:uiPriority="65" w:unhideWhenUsed="0"/>
-    <w:lsdException w:name="Medium List 2 Accent 5" w:semiHidden="0" w:uiPriority="66" w:unhideWhenUsed="0"/>
-    <w:lsdException w:name="Medium Grid 1 Accent 5" w:semiHidden="0" w:uiPriority="67" w:unhideWhenUsed="0"/>
-    <w:lsdException w:name="Medium Grid 2 Accent 5" w:semiHidden="0" w:uiPriority="68" w:unhideWhenUsed="0"/>
-    <w:lsdException w:name="Medium Grid 3 Accent 5" w:semiHidden="0" w:uiPriority="69" w:unhideWhenUsed="0"/>
-    <w:lsdException w:name="Dark List Accent 5" w:semiHidden="0" w:uiPriority="70" w:unhideWhenUsed="0"/>
-    <w:lsdException w:name="Colorful Shading Accent 5" w:semiHidden="0" w:uiPriority="71" w:unhideWhenUsed="0"/>
-    <w:lsdException w:name="Colorful List Accent 5" w:semiHidden="0" w:uiPriority="72" w:unhideWhenUsed="0"/>
-    <w:lsdException w:name="Colorful Grid Accent 5" w:semiHidden="0" w:uiPriority="73" w:unhideWhenUsed="0"/>
-    <w:lsdException w:name="Light Shading Accent 6" w:semiHidden="0" w:uiPriority="60" w:unhideWhenUsed="0"/>
-    <w:lsdException w:name="Light List Accent 6" w:semiHidden="0" w:uiPriority="61" w:unhideWhenUsed="0"/>
-    <w:lsdException w:name="Light Grid Accent 6" w:semiHidden="0" w:uiPriority="62" w:unhideWhenUsed="0"/>
-    <w:lsdException w:name="Medium Shading 1 Accent 6" w:semiHidden="0" w:uiPriority="63" w:unhideWhenUsed="0"/>
-    <w:lsdException w:name="Medium Shading 2 Accent 6" w:semiHidden="0" w:uiPriority="64" w:unhideWhenUsed="0"/>
-    <w:lsdException w:name="Medium List 1 Accent 6" w:semiHidden="0" w:uiPriority="65" w:unhideWhenUsed="0"/>
-    <w:lsdException w:name="Medium List 2 Accent 6" w:semiHidden="0" w:uiPriority="66" w:unhideWhenUsed="0"/>
-    <w:lsdException w:name="Medium Grid 1 Accent 6" w:semiHidden="0" w:uiPriority="67" w:unhideWhenUsed="0"/>
-    <w:lsdException w:name="Medium Grid 2 Accent 6" w:semiHidden="0" w:uiPriority="68" w:unhideWhenUsed="0"/>
-    <w:lsdException w:name="Medium Grid 3 Accent 6" w:semiHidden="0" w:uiPriority="69" w:unhideWhenUsed="0"/>
-    <w:lsdException w:name="Dark List Accent 6" w:semiHidden="0" w:uiPriority="70" w:unhideWhenUsed="0"/>
-    <w:lsdException w:name="Colorful Shading Accent 6" w:semiHidden="0" w:uiPriority="71" w:unhideWhenUsed="0"/>
-    <w:lsdException w:name="Colorful List Accent 6" w:semiHidden="0" w:uiPriority="72" w:unhideWhenUsed="0"/>
-    <w:lsdException w:name="Colorful Grid Accent 6" w:semiHidden="0" w:uiPriority="73" w:unhideWhenUsed="0"/>
-    <w:lsdException w:name="Subtle Emphasis" w:semiHidden="0" w:uiPriority="19" w:unhideWhenUsed="0" w:qFormat="1"/>
-    <w:lsdException w:name="Intense Emphasis" w:semiHidden="0" w:uiPriority="21" w:unhideWhenUsed="0" w:qFormat="1"/>
-    <w:lsdException w:name="Subtle Reference" w:semiHidden="0" w:uiPriority="31" w:unhideWhenUsed="0" w:qFormat="1"/>
-    <w:lsdException w:name="Intense Reference" w:semiHidden="0" w:uiPriority="32" w:unhideWhenUsed="0" w:qFormat="1"/>
-    <w:lsdException w:name="Book Title" w:semiHidden="0" w:uiPriority="33" w:unhideWhenUsed="0" w:qFormat="1"/>
-    <w:lsdException w:name="Bibliography" w:uiPriority="37"/>
-    <w:lsdException w:name="TOC Heading" w:uiPriority="39" w:qFormat="1"/>
-  </w:latentStyles>
-  <w:style w:type="paragraph" w:default="1" w:styleId="Normal">
-    <w:name w:val="Normal"/>
-    <w:qFormat/>
-  </w:style>
-  <w:style w:type="character" w:default="1" w:styleId="DefaultParagraphFont">
-    <w:name w:val="Default Paragraph Font"/>
-    <w:uiPriority w:val="1"/>
-    <w:semiHidden/>
-    <w:unhideWhenUsed/>
-  </w:style>
-  <w:style w:type="table" w:default="1" w:styleId="TableNormal">
-    <w:name w:val="Normal Table"/>
+  <w:style w:type="paragraph" w:styleId="PlainText">
+    <w:name w:val="Plain Text"/>
+    <w:basedOn w:val="Normal"/>
+    <w:link w:val="PlainTextChar"/>
     <w:uiPriority w:val="99"/>
     <w:semiHidden/>
     <w:unhideWhenUsed/>
-    <w:tblPr>
-      <w:tblInd w:w="0" w:type="dxa"/>
-      <w:tblCellMar>
-        <w:top w:w="0" w:type="dxa"/>
-        <w:left w:w="108" w:type="dxa"/>
-        <w:bottom w:w="0" w:type="dxa"/>
-        <w:right w:w="108" w:type="dxa"/>
-      </w:tblCellMar>
-    </w:tblPr>
+    <w:rsid w:val="00286D34"/>
+    <w:pPr>
+      <w:spacing w:after="0" w:line="240" w:lineRule="auto"/>
+    </w:pPr>
+    <w:rPr>
+      <w:rFonts w:ascii="Consolas" w:hAnsi="Consolas"/>
+      <w:sz w:val="21"/>
+      <w:szCs w:val="21"/>
+    </w:rPr>
   </w:style>
-  <w:style w:type="numbering" w:default="1" w:styleId="NoList">
-    <w:name w:val="No List"/>
+  <w:style w:type="character" w:customStyle="1" w:styleId="PlainTextChar">
+    <w:name w:val="Plain Text Char"/>
+    <w:basedOn w:val="DefaultParagraphFont"/>
+    <w:link w:val="PlainText"/>
     <w:uiPriority w:val="99"/>
     <w:semiHidden/>
-    <w:unhideWhenUsed/>
+    <w:rsid w:val="00286D34"/>
+    <w:rPr>
+      <w:rFonts w:ascii="Consolas" w:hAnsi="Consolas" w:cs="Latha"/>
+      <w:sz w:val="21"/>
+      <w:szCs w:val="21"/>
+    </w:rPr>
   </w:style>
 </w:styles>
 </file>
@@ -573,7 +2072,6 @@
         <a:font script="Mong" typeface="Mongolian Baiti"/>
         <a:font script="Viet" typeface="Times New Roman"/>
         <a:font script="Uigh" typeface="Microsoft Uighur"/>
-        <a:font script="Geor" typeface="Sylfaen"/>
       </a:majorFont>
       <a:minorFont>
         <a:latin typeface="Calibri"/>
@@ -608,7 +2106,6 @@
         <a:font script="Mong" typeface="Mongolian Baiti"/>
         <a:font script="Viet" typeface="Arial"/>
         <a:font script="Uigh" typeface="Microsoft Uighur"/>
-        <a:font script="Geor" typeface="Sylfaen"/>
       </a:minorFont>
     </a:fontScheme>
     <a:fmtScheme name="Office">
